--- a/kiseleva elizaveta/lab2.docx
+++ b/kiseleva elizaveta/lab2.docx
@@ -242,14 +242,12 @@
         </w:rPr>
         <w:t xml:space="preserve">После завершения работы поместите целиком ваш проект в папку </w:t>
       </w:r>
-      <w:proofErr w:type="spellStart"/>
       <w:r>
         <w:rPr>
           <w:rFonts w:ascii="Arial" w:hAnsi="Arial" w:cs="Arial"/>
         </w:rPr>
         <w:t>familiya</w:t>
       </w:r>
-      <w:proofErr w:type="spellEnd"/>
       <w:r>
         <w:rPr>
           <w:rFonts w:ascii="Arial" w:hAnsi="Arial" w:cs="Arial"/>
@@ -257,14 +255,12 @@
         </w:rPr>
         <w:t>_</w:t>
       </w:r>
-      <w:proofErr w:type="spellStart"/>
       <w:r>
         <w:rPr>
           <w:rFonts w:ascii="Arial" w:hAnsi="Arial" w:cs="Arial"/>
         </w:rPr>
         <w:t>imya</w:t>
       </w:r>
-      <w:proofErr w:type="spellEnd"/>
       <w:r>
         <w:rPr>
           <w:rFonts w:ascii="Arial" w:hAnsi="Arial" w:cs="Arial"/>
@@ -272,14 +268,12 @@
         </w:rPr>
         <w:t xml:space="preserve"> (где </w:t>
       </w:r>
-      <w:proofErr w:type="spellStart"/>
       <w:r>
         <w:rPr>
           <w:rFonts w:ascii="Arial" w:hAnsi="Arial" w:cs="Arial"/>
         </w:rPr>
         <w:t>familiya</w:t>
       </w:r>
-      <w:proofErr w:type="spellEnd"/>
       <w:r>
         <w:rPr>
           <w:rFonts w:ascii="Arial" w:hAnsi="Arial" w:cs="Arial"/>
@@ -287,14 +281,12 @@
         </w:rPr>
         <w:t>_</w:t>
       </w:r>
-      <w:proofErr w:type="spellStart"/>
       <w:r>
         <w:rPr>
           <w:rFonts w:ascii="Arial" w:hAnsi="Arial" w:cs="Arial"/>
         </w:rPr>
         <w:t>imya</w:t>
       </w:r>
-      <w:proofErr w:type="spellEnd"/>
       <w:r>
         <w:rPr>
           <w:rFonts w:ascii="Arial" w:hAnsi="Arial" w:cs="Arial"/>
@@ -578,35 +570,46 @@
               <w:rPr>
                 <w:rFonts w:ascii="Arial" w:hAnsi="Arial" w:cs="Arial"/>
               </w:rPr>
-              <w:t xml:space="preserve">метода проверки </w:t>
-            </w:r>
-            <w:proofErr w:type="spellStart"/>
-            <w:proofErr w:type="gramStart"/>
+              <w:t>метода проверки checkTriangle()</w:t>
+            </w:r>
+            <w:r>
+              <w:rPr>
+                <w:rFonts w:ascii="Arial" w:hAnsi="Arial" w:cs="Arial"/>
+              </w:rPr>
+              <w:t>.</w:t>
+            </w:r>
+          </w:p>
+          <w:p>
+            <w:pPr>
+              <w:ind w:left="426" w:hanging="426"/>
+              <w:rPr>
+                <w:rFonts w:ascii="Arial" w:hAnsi="Arial" w:cs="Arial"/>
+              </w:rPr>
+            </w:pPr>
+          </w:p>
+        </w:tc>
+        <w:tc>
+          <w:tcPr>
+            <w:tcW w:w="3568" w:type="dxa"/>
+          </w:tcPr>
+          <w:p>
+            <w:pPr>
+              <w:ind w:left="426" w:hanging="426"/>
+              <w:rPr>
+                <w:rFonts w:ascii="Arial" w:hAnsi="Arial" w:cs="Arial"/>
+              </w:rPr>
+            </w:pPr>
             <w:r>
               <w:rPr>
                 <w:rFonts w:ascii="Arial" w:hAnsi="Arial" w:cs="Arial"/>
               </w:rPr>
               <w:t>checkTriangle</w:t>
             </w:r>
-            <w:proofErr w:type="spellEnd"/>
-            <w:r>
-              <w:rPr>
-                <w:rFonts w:ascii="Arial" w:hAnsi="Arial" w:cs="Arial"/>
-              </w:rPr>
-              <w:t>(</w:t>
-            </w:r>
-            <w:proofErr w:type="gramEnd"/>
-            <w:r>
-              <w:rPr>
-                <w:rFonts w:ascii="Arial" w:hAnsi="Arial" w:cs="Arial"/>
-              </w:rPr>
-              <w:t>)</w:t>
-            </w:r>
-            <w:r>
-              <w:rPr>
-                <w:rFonts w:ascii="Arial" w:hAnsi="Arial" w:cs="Arial"/>
-              </w:rPr>
-              <w:t>.</w:t>
+            <w:r>
+              <w:rPr>
+                <w:rFonts w:ascii="Arial" w:hAnsi="Arial" w:cs="Arial"/>
+              </w:rPr>
+              <w:t>_Correct_tst</w:t>
             </w:r>
           </w:p>
           <w:p>
@@ -620,41 +623,6 @@
         </w:tc>
         <w:tc>
           <w:tcPr>
-            <w:tcW w:w="3568" w:type="dxa"/>
-          </w:tcPr>
-          <w:p>
-            <w:pPr>
-              <w:ind w:left="426" w:hanging="426"/>
-              <w:rPr>
-                <w:rFonts w:ascii="Arial" w:hAnsi="Arial" w:cs="Arial"/>
-              </w:rPr>
-            </w:pPr>
-            <w:proofErr w:type="spellStart"/>
-            <w:r>
-              <w:rPr>
-                <w:rFonts w:ascii="Arial" w:hAnsi="Arial" w:cs="Arial"/>
-              </w:rPr>
-              <w:t>checkTriangle</w:t>
-            </w:r>
-            <w:r>
-              <w:rPr>
-                <w:rFonts w:ascii="Arial" w:hAnsi="Arial" w:cs="Arial"/>
-              </w:rPr>
-              <w:t>_Correct_tst</w:t>
-            </w:r>
-            <w:proofErr w:type="spellEnd"/>
-          </w:p>
-          <w:p>
-            <w:pPr>
-              <w:ind w:left="426" w:hanging="426"/>
-              <w:rPr>
-                <w:rFonts w:ascii="Arial" w:hAnsi="Arial" w:cs="Arial"/>
-              </w:rPr>
-            </w:pPr>
-          </w:p>
-        </w:tc>
-        <w:tc>
-          <w:tcPr>
             <w:tcW w:w="1584" w:type="dxa"/>
           </w:tcPr>
           <w:p>
@@ -668,36 +636,14 @@
               <w:rPr>
                 <w:rFonts w:ascii="Arial" w:hAnsi="Arial" w:cs="Arial"/>
               </w:rPr>
-              <w:t xml:space="preserve">Метод проверки </w:t>
-            </w:r>
-            <w:proofErr w:type="spellStart"/>
-            <w:r>
-              <w:rPr>
-                <w:rFonts w:ascii="Arial" w:hAnsi="Arial" w:cs="Arial"/>
-              </w:rPr>
-              <w:t>checkTriangle</w:t>
-            </w:r>
-            <w:proofErr w:type="spellEnd"/>
-            <w:r>
-              <w:rPr>
-                <w:rFonts w:ascii="Arial" w:hAnsi="Arial" w:cs="Arial"/>
-              </w:rPr>
-              <w:t>()</w:t>
-            </w:r>
-            <w:r>
-              <w:rPr>
-                <w:rFonts w:ascii="Arial" w:hAnsi="Arial" w:cs="Arial"/>
-              </w:rPr>
-              <w:t xml:space="preserve"> вернёт </w:t>
-            </w:r>
-            <w:proofErr w:type="spellStart"/>
-            <w:r>
-              <w:rPr>
-                <w:rFonts w:ascii="Arial" w:hAnsi="Arial" w:cs="Arial"/>
-              </w:rPr>
-              <w:t>true</w:t>
-            </w:r>
-            <w:proofErr w:type="spellEnd"/>
+              <w:t>Метод проверки checkTriangle()</w:t>
+            </w:r>
+            <w:r>
+              <w:rPr>
+                <w:rFonts w:ascii="Arial" w:hAnsi="Arial" w:cs="Arial"/>
+              </w:rPr>
+              <w:t xml:space="preserve"> вернёт true</w:t>
+            </w:r>
           </w:p>
         </w:tc>
         <w:tc>
@@ -822,64 +768,41 @@
               <w:rPr>
                 <w:rFonts w:ascii="Arial" w:hAnsi="Arial" w:cs="Arial"/>
               </w:rPr>
-              <w:t xml:space="preserve">метода проверки </w:t>
-            </w:r>
-            <w:proofErr w:type="spellStart"/>
-            <w:proofErr w:type="gramStart"/>
+              <w:t>метода проверки checkTriangle()</w:t>
+            </w:r>
+            <w:r>
+              <w:rPr>
+                <w:rFonts w:ascii="Arial" w:hAnsi="Arial" w:cs="Arial"/>
+              </w:rPr>
+              <w:t>.</w:t>
+            </w:r>
+          </w:p>
+          <w:p>
+            <w:pPr>
+              <w:ind w:left="426" w:hanging="426"/>
+              <w:rPr>
+                <w:rFonts w:ascii="Arial" w:hAnsi="Arial" w:cs="Arial"/>
+              </w:rPr>
+            </w:pPr>
+          </w:p>
+        </w:tc>
+        <w:tc>
+          <w:tcPr>
+            <w:tcW w:w="3568" w:type="dxa"/>
+          </w:tcPr>
+          <w:p>
+            <w:pPr>
+              <w:ind w:left="426" w:hanging="426"/>
+              <w:rPr>
+                <w:rFonts w:ascii="Arial" w:hAnsi="Arial" w:cs="Arial"/>
+              </w:rPr>
+            </w:pPr>
             <w:r>
               <w:rPr>
                 <w:rFonts w:ascii="Arial" w:hAnsi="Arial" w:cs="Arial"/>
               </w:rPr>
               <w:t>checkTriangle</w:t>
             </w:r>
-            <w:proofErr w:type="spellEnd"/>
-            <w:r>
-              <w:rPr>
-                <w:rFonts w:ascii="Arial" w:hAnsi="Arial" w:cs="Arial"/>
-              </w:rPr>
-              <w:t>(</w:t>
-            </w:r>
-            <w:proofErr w:type="gramEnd"/>
-            <w:r>
-              <w:rPr>
-                <w:rFonts w:ascii="Arial" w:hAnsi="Arial" w:cs="Arial"/>
-              </w:rPr>
-              <w:t>)</w:t>
-            </w:r>
-            <w:r>
-              <w:rPr>
-                <w:rFonts w:ascii="Arial" w:hAnsi="Arial" w:cs="Arial"/>
-              </w:rPr>
-              <w:t>.</w:t>
-            </w:r>
-          </w:p>
-          <w:p>
-            <w:pPr>
-              <w:ind w:left="426" w:hanging="426"/>
-              <w:rPr>
-                <w:rFonts w:ascii="Arial" w:hAnsi="Arial" w:cs="Arial"/>
-              </w:rPr>
-            </w:pPr>
-          </w:p>
-        </w:tc>
-        <w:tc>
-          <w:tcPr>
-            <w:tcW w:w="3568" w:type="dxa"/>
-          </w:tcPr>
-          <w:p>
-            <w:pPr>
-              <w:ind w:left="426" w:hanging="426"/>
-              <w:rPr>
-                <w:rFonts w:ascii="Arial" w:hAnsi="Arial" w:cs="Arial"/>
-              </w:rPr>
-            </w:pPr>
-            <w:proofErr w:type="spellStart"/>
-            <w:r>
-              <w:rPr>
-                <w:rFonts w:ascii="Arial" w:hAnsi="Arial" w:cs="Arial"/>
-              </w:rPr>
-              <w:t>checkTriangle</w:t>
-            </w:r>
             <w:r>
               <w:rPr>
                 <w:rFonts w:ascii="Arial" w:hAnsi="Arial" w:cs="Arial"/>
@@ -892,7 +815,6 @@
               </w:rPr>
               <w:t>_A_tst</w:t>
             </w:r>
-            <w:proofErr w:type="spellEnd"/>
           </w:p>
         </w:tc>
         <w:tc>
@@ -910,21 +832,7 @@
               <w:rPr>
                 <w:rFonts w:ascii="Arial" w:hAnsi="Arial" w:cs="Arial"/>
               </w:rPr>
-              <w:t xml:space="preserve">Метод проверки </w:t>
-            </w:r>
-            <w:proofErr w:type="spellStart"/>
-            <w:r>
-              <w:rPr>
-                <w:rFonts w:ascii="Arial" w:hAnsi="Arial" w:cs="Arial"/>
-              </w:rPr>
-              <w:t>checkTriangle</w:t>
-            </w:r>
-            <w:proofErr w:type="spellEnd"/>
-            <w:r>
-              <w:rPr>
-                <w:rFonts w:ascii="Arial" w:hAnsi="Arial" w:cs="Arial"/>
-              </w:rPr>
-              <w:t>()</w:t>
+              <w:t>Метод проверки checkTriangle()</w:t>
             </w:r>
             <w:r>
               <w:rPr>
@@ -1059,29 +967,7 @@
               <w:rPr>
                 <w:rFonts w:ascii="Arial" w:hAnsi="Arial" w:cs="Arial"/>
               </w:rPr>
-              <w:t xml:space="preserve">метода проверки </w:t>
-            </w:r>
-            <w:proofErr w:type="spellStart"/>
-            <w:proofErr w:type="gramStart"/>
-            <w:r>
-              <w:rPr>
-                <w:rFonts w:ascii="Arial" w:hAnsi="Arial" w:cs="Arial"/>
-              </w:rPr>
-              <w:t>checkTriangle</w:t>
-            </w:r>
-            <w:proofErr w:type="spellEnd"/>
-            <w:r>
-              <w:rPr>
-                <w:rFonts w:ascii="Arial" w:hAnsi="Arial" w:cs="Arial"/>
-              </w:rPr>
-              <w:t>(</w:t>
-            </w:r>
-            <w:proofErr w:type="gramEnd"/>
-            <w:r>
-              <w:rPr>
-                <w:rFonts w:ascii="Arial" w:hAnsi="Arial" w:cs="Arial"/>
-              </w:rPr>
-              <w:t>)</w:t>
+              <w:t>метода проверки checkTriangle()</w:t>
             </w:r>
             <w:r>
               <w:rPr>
@@ -1111,7 +997,6 @@
                 <w:rFonts w:ascii="Arial" w:hAnsi="Arial" w:cs="Arial"/>
               </w:rPr>
             </w:pPr>
-            <w:proofErr w:type="spellStart"/>
             <w:r>
               <w:rPr>
                 <w:rFonts w:ascii="Arial" w:hAnsi="Arial" w:cs="Arial"/>
@@ -1125,7 +1010,6 @@
               </w:rPr>
               <w:t>_Zero</w:t>
             </w:r>
-            <w:proofErr w:type="spellEnd"/>
             <w:r>
               <w:rPr>
                 <w:rFonts w:ascii="Arial" w:hAnsi="Arial" w:cs="Arial"/>
@@ -1143,16 +1027,8 @@
               <w:rPr>
                 <w:rFonts w:ascii="Arial" w:hAnsi="Arial" w:cs="Arial"/>
               </w:rPr>
-              <w:t>_</w:t>
-            </w:r>
-            <w:proofErr w:type="spellStart"/>
-            <w:r>
-              <w:rPr>
-                <w:rFonts w:ascii="Arial" w:hAnsi="Arial" w:cs="Arial"/>
-              </w:rPr>
-              <w:t>tst</w:t>
-            </w:r>
-            <w:proofErr w:type="spellEnd"/>
+              <w:t>_tst</w:t>
+            </w:r>
           </w:p>
         </w:tc>
         <w:tc>
@@ -1171,21 +1047,7 @@
               <w:rPr>
                 <w:rFonts w:ascii="Arial" w:hAnsi="Arial" w:cs="Arial"/>
               </w:rPr>
-              <w:t xml:space="preserve">Метод проверки </w:t>
-            </w:r>
-            <w:proofErr w:type="spellStart"/>
-            <w:r>
-              <w:rPr>
-                <w:rFonts w:ascii="Arial" w:hAnsi="Arial" w:cs="Arial"/>
-              </w:rPr>
-              <w:t>checkTriangle</w:t>
-            </w:r>
-            <w:proofErr w:type="spellEnd"/>
-            <w:r>
-              <w:rPr>
-                <w:rFonts w:ascii="Arial" w:hAnsi="Arial" w:cs="Arial"/>
-              </w:rPr>
-              <w:t>()</w:t>
+              <w:t>Метод проверки checkTriangle()</w:t>
             </w:r>
             <w:r>
               <w:rPr>
@@ -1317,56 +1179,33 @@
               <w:rPr>
                 <w:rFonts w:ascii="Arial" w:hAnsi="Arial" w:cs="Arial"/>
               </w:rPr>
-              <w:t xml:space="preserve">метода проверки </w:t>
-            </w:r>
-            <w:proofErr w:type="spellStart"/>
-            <w:proofErr w:type="gramStart"/>
+              <w:t>метода проверки checkTriangle()</w:t>
+            </w:r>
+            <w:r>
+              <w:rPr>
+                <w:rFonts w:ascii="Arial" w:hAnsi="Arial" w:cs="Arial"/>
+              </w:rPr>
+              <w:t>.</w:t>
+            </w:r>
+          </w:p>
+        </w:tc>
+        <w:tc>
+          <w:tcPr>
+            <w:tcW w:w="3568" w:type="dxa"/>
+          </w:tcPr>
+          <w:p>
+            <w:pPr>
+              <w:ind w:left="426" w:hanging="426"/>
+              <w:rPr>
+                <w:rFonts w:ascii="Arial" w:hAnsi="Arial" w:cs="Arial"/>
+              </w:rPr>
+            </w:pPr>
             <w:r>
               <w:rPr>
                 <w:rFonts w:ascii="Arial" w:hAnsi="Arial" w:cs="Arial"/>
               </w:rPr>
               <w:t>checkTriangle</w:t>
             </w:r>
-            <w:proofErr w:type="spellEnd"/>
-            <w:r>
-              <w:rPr>
-                <w:rFonts w:ascii="Arial" w:hAnsi="Arial" w:cs="Arial"/>
-              </w:rPr>
-              <w:t>(</w:t>
-            </w:r>
-            <w:proofErr w:type="gramEnd"/>
-            <w:r>
-              <w:rPr>
-                <w:rFonts w:ascii="Arial" w:hAnsi="Arial" w:cs="Arial"/>
-              </w:rPr>
-              <w:t>)</w:t>
-            </w:r>
-            <w:r>
-              <w:rPr>
-                <w:rFonts w:ascii="Arial" w:hAnsi="Arial" w:cs="Arial"/>
-              </w:rPr>
-              <w:t>.</w:t>
-            </w:r>
-          </w:p>
-        </w:tc>
-        <w:tc>
-          <w:tcPr>
-            <w:tcW w:w="3568" w:type="dxa"/>
-          </w:tcPr>
-          <w:p>
-            <w:pPr>
-              <w:ind w:left="426" w:hanging="426"/>
-              <w:rPr>
-                <w:rFonts w:ascii="Arial" w:hAnsi="Arial" w:cs="Arial"/>
-              </w:rPr>
-            </w:pPr>
-            <w:proofErr w:type="spellStart"/>
-            <w:r>
-              <w:rPr>
-                <w:rFonts w:ascii="Arial" w:hAnsi="Arial" w:cs="Arial"/>
-              </w:rPr>
-              <w:t>checkTriangle</w:t>
-            </w:r>
             <w:r>
               <w:rPr>
                 <w:rFonts w:ascii="Arial" w:hAnsi="Arial" w:cs="Arial"/>
@@ -1379,7 +1218,6 @@
               </w:rPr>
               <w:t>Zero</w:t>
             </w:r>
-            <w:proofErr w:type="spellEnd"/>
             <w:r>
               <w:rPr>
                 <w:rFonts w:ascii="Arial" w:hAnsi="Arial" w:cs="Arial"/>
@@ -1397,16 +1235,8 @@
               <w:rPr>
                 <w:rFonts w:ascii="Arial" w:hAnsi="Arial" w:cs="Arial"/>
               </w:rPr>
-              <w:t>_</w:t>
-            </w:r>
-            <w:proofErr w:type="spellStart"/>
-            <w:r>
-              <w:rPr>
-                <w:rFonts w:ascii="Arial" w:hAnsi="Arial" w:cs="Arial"/>
-              </w:rPr>
-              <w:t>tst</w:t>
-            </w:r>
-            <w:proofErr w:type="spellEnd"/>
+              <w:t>_tst</w:t>
+            </w:r>
           </w:p>
         </w:tc>
         <w:tc>
@@ -1424,21 +1254,7 @@
               <w:rPr>
                 <w:rFonts w:ascii="Arial" w:hAnsi="Arial" w:cs="Arial"/>
               </w:rPr>
-              <w:t xml:space="preserve">Метод проверки </w:t>
-            </w:r>
-            <w:proofErr w:type="spellStart"/>
-            <w:r>
-              <w:rPr>
-                <w:rFonts w:ascii="Arial" w:hAnsi="Arial" w:cs="Arial"/>
-              </w:rPr>
-              <w:t>checkTriangle</w:t>
-            </w:r>
-            <w:proofErr w:type="spellEnd"/>
-            <w:r>
-              <w:rPr>
-                <w:rFonts w:ascii="Arial" w:hAnsi="Arial" w:cs="Arial"/>
-              </w:rPr>
-              <w:t>()</w:t>
+              <w:t>Метод проверки checkTriangle()</w:t>
             </w:r>
             <w:r>
               <w:rPr>
@@ -1506,63 +1322,39 @@
               <w:rPr>
                 <w:rFonts w:ascii="Arial" w:hAnsi="Arial" w:cs="Arial"/>
               </w:rPr>
-              <w:t xml:space="preserve">метода проверки </w:t>
-            </w:r>
-            <w:proofErr w:type="spellStart"/>
-            <w:proofErr w:type="gramStart"/>
+              <w:t>метода проверки checkTriangle()</w:t>
+            </w:r>
+            <w:r>
+              <w:rPr>
+                <w:rFonts w:ascii="Arial" w:hAnsi="Arial" w:cs="Arial"/>
+              </w:rPr>
+              <w:t>.</w:t>
+            </w:r>
+          </w:p>
+        </w:tc>
+        <w:tc>
+          <w:tcPr>
+            <w:tcW w:w="3568" w:type="dxa"/>
+          </w:tcPr>
+          <w:p>
+            <w:pPr>
+              <w:ind w:left="426" w:hanging="426"/>
+              <w:rPr>
+                <w:rFonts w:ascii="Arial" w:hAnsi="Arial" w:cs="Arial"/>
+              </w:rPr>
+            </w:pPr>
             <w:r>
               <w:rPr>
                 <w:rFonts w:ascii="Arial" w:hAnsi="Arial" w:cs="Arial"/>
               </w:rPr>
               <w:t>checkTriangle</w:t>
             </w:r>
-            <w:proofErr w:type="spellEnd"/>
-            <w:r>
-              <w:rPr>
-                <w:rFonts w:ascii="Arial" w:hAnsi="Arial" w:cs="Arial"/>
-              </w:rPr>
-              <w:t>(</w:t>
-            </w:r>
-            <w:proofErr w:type="gramEnd"/>
-            <w:r>
-              <w:rPr>
-                <w:rFonts w:ascii="Arial" w:hAnsi="Arial" w:cs="Arial"/>
-              </w:rPr>
-              <w:t>)</w:t>
-            </w:r>
-            <w:r>
-              <w:rPr>
-                <w:rFonts w:ascii="Arial" w:hAnsi="Arial" w:cs="Arial"/>
-              </w:rPr>
-              <w:t>.</w:t>
-            </w:r>
-          </w:p>
-        </w:tc>
-        <w:tc>
-          <w:tcPr>
-            <w:tcW w:w="3568" w:type="dxa"/>
-          </w:tcPr>
-          <w:p>
-            <w:pPr>
-              <w:ind w:left="426" w:hanging="426"/>
-              <w:rPr>
-                <w:rFonts w:ascii="Arial" w:hAnsi="Arial" w:cs="Arial"/>
-              </w:rPr>
-            </w:pPr>
-            <w:proofErr w:type="spellStart"/>
-            <w:r>
-              <w:rPr>
-                <w:rFonts w:ascii="Arial" w:hAnsi="Arial" w:cs="Arial"/>
-              </w:rPr>
-              <w:t>checkTriangle</w:t>
-            </w:r>
             <w:r>
               <w:rPr>
                 <w:rFonts w:ascii="Arial" w:hAnsi="Arial" w:cs="Arial"/>
               </w:rPr>
               <w:t>_Negative_A_tst</w:t>
             </w:r>
-            <w:proofErr w:type="spellEnd"/>
           </w:p>
         </w:tc>
         <w:tc>
@@ -1581,21 +1373,7 @@
               <w:rPr>
                 <w:rFonts w:ascii="Arial" w:hAnsi="Arial" w:cs="Arial"/>
               </w:rPr>
-              <w:t xml:space="preserve">Метод проверки </w:t>
-            </w:r>
-            <w:proofErr w:type="spellStart"/>
-            <w:r>
-              <w:rPr>
-                <w:rFonts w:ascii="Arial" w:hAnsi="Arial" w:cs="Arial"/>
-              </w:rPr>
-              <w:t>checkTriangle</w:t>
-            </w:r>
-            <w:proofErr w:type="spellEnd"/>
-            <w:r>
-              <w:rPr>
-                <w:rFonts w:ascii="Arial" w:hAnsi="Arial" w:cs="Arial"/>
-              </w:rPr>
-              <w:t>()</w:t>
+              <w:t>Метод проверки checkTriangle()</w:t>
             </w:r>
             <w:r>
               <w:rPr>
@@ -1676,56 +1454,33 @@
               <w:rPr>
                 <w:rFonts w:ascii="Arial" w:hAnsi="Arial" w:cs="Arial"/>
               </w:rPr>
-              <w:t xml:space="preserve">метода проверки </w:t>
-            </w:r>
-            <w:proofErr w:type="spellStart"/>
-            <w:proofErr w:type="gramStart"/>
+              <w:t>метода проверки checkTriangle()</w:t>
+            </w:r>
+            <w:r>
+              <w:rPr>
+                <w:rFonts w:ascii="Arial" w:hAnsi="Arial" w:cs="Arial"/>
+              </w:rPr>
+              <w:t>.</w:t>
+            </w:r>
+          </w:p>
+        </w:tc>
+        <w:tc>
+          <w:tcPr>
+            <w:tcW w:w="3568" w:type="dxa"/>
+          </w:tcPr>
+          <w:p>
+            <w:pPr>
+              <w:ind w:left="426" w:hanging="426"/>
+              <w:rPr>
+                <w:rFonts w:ascii="Arial" w:hAnsi="Arial" w:cs="Arial"/>
+              </w:rPr>
+            </w:pPr>
             <w:r>
               <w:rPr>
                 <w:rFonts w:ascii="Arial" w:hAnsi="Arial" w:cs="Arial"/>
               </w:rPr>
               <w:t>checkTriangle</w:t>
             </w:r>
-            <w:proofErr w:type="spellEnd"/>
-            <w:r>
-              <w:rPr>
-                <w:rFonts w:ascii="Arial" w:hAnsi="Arial" w:cs="Arial"/>
-              </w:rPr>
-              <w:t>(</w:t>
-            </w:r>
-            <w:proofErr w:type="gramEnd"/>
-            <w:r>
-              <w:rPr>
-                <w:rFonts w:ascii="Arial" w:hAnsi="Arial" w:cs="Arial"/>
-              </w:rPr>
-              <w:t>)</w:t>
-            </w:r>
-            <w:r>
-              <w:rPr>
-                <w:rFonts w:ascii="Arial" w:hAnsi="Arial" w:cs="Arial"/>
-              </w:rPr>
-              <w:t>.</w:t>
-            </w:r>
-          </w:p>
-        </w:tc>
-        <w:tc>
-          <w:tcPr>
-            <w:tcW w:w="3568" w:type="dxa"/>
-          </w:tcPr>
-          <w:p>
-            <w:pPr>
-              <w:ind w:left="426" w:hanging="426"/>
-              <w:rPr>
-                <w:rFonts w:ascii="Arial" w:hAnsi="Arial" w:cs="Arial"/>
-              </w:rPr>
-            </w:pPr>
-            <w:proofErr w:type="spellStart"/>
-            <w:r>
-              <w:rPr>
-                <w:rFonts w:ascii="Arial" w:hAnsi="Arial" w:cs="Arial"/>
-              </w:rPr>
-              <w:t>checkTriangle</w:t>
-            </w:r>
             <w:r>
               <w:rPr>
                 <w:rFonts w:ascii="Arial" w:hAnsi="Arial" w:cs="Arial"/>
@@ -1738,7 +1493,6 @@
               </w:rPr>
               <w:t>_tst</w:t>
             </w:r>
-            <w:proofErr w:type="spellEnd"/>
           </w:p>
         </w:tc>
         <w:tc>
@@ -1757,21 +1511,7 @@
               <w:rPr>
                 <w:rFonts w:ascii="Arial" w:hAnsi="Arial" w:cs="Arial"/>
               </w:rPr>
-              <w:t xml:space="preserve">Метод проверки </w:t>
-            </w:r>
-            <w:proofErr w:type="spellStart"/>
-            <w:r>
-              <w:rPr>
-                <w:rFonts w:ascii="Arial" w:hAnsi="Arial" w:cs="Arial"/>
-              </w:rPr>
-              <w:t>checkTriangle</w:t>
-            </w:r>
-            <w:proofErr w:type="spellEnd"/>
-            <w:r>
-              <w:rPr>
-                <w:rFonts w:ascii="Arial" w:hAnsi="Arial" w:cs="Arial"/>
-              </w:rPr>
-              <w:t>()</w:t>
+              <w:t>Метод проверки checkTriangle()</w:t>
             </w:r>
             <w:r>
               <w:rPr>
@@ -1846,29 +1586,7 @@
               <w:rPr>
                 <w:rFonts w:ascii="Arial" w:hAnsi="Arial" w:cs="Arial"/>
               </w:rPr>
-              <w:t xml:space="preserve">метода проверки </w:t>
-            </w:r>
-            <w:proofErr w:type="spellStart"/>
-            <w:proofErr w:type="gramStart"/>
-            <w:r>
-              <w:rPr>
-                <w:rFonts w:ascii="Arial" w:hAnsi="Arial" w:cs="Arial"/>
-              </w:rPr>
-              <w:t>checkTriangle</w:t>
-            </w:r>
-            <w:proofErr w:type="spellEnd"/>
-            <w:r>
-              <w:rPr>
-                <w:rFonts w:ascii="Arial" w:hAnsi="Arial" w:cs="Arial"/>
-              </w:rPr>
-              <w:t>(</w:t>
-            </w:r>
-            <w:proofErr w:type="gramEnd"/>
-            <w:r>
-              <w:rPr>
-                <w:rFonts w:ascii="Arial" w:hAnsi="Arial" w:cs="Arial"/>
-              </w:rPr>
-              <w:t>)</w:t>
+              <w:t>метода проверки checkTriangle()</w:t>
             </w:r>
             <w:r>
               <w:rPr>
@@ -1890,7 +1608,6 @@
                 <w:b/>
               </w:rPr>
             </w:pPr>
-            <w:proofErr w:type="spellStart"/>
             <w:r>
               <w:rPr>
                 <w:rFonts w:ascii="Arial" w:hAnsi="Arial" w:cs="Arial"/>
@@ -1910,7 +1627,6 @@
               </w:rPr>
               <w:t>_tst</w:t>
             </w:r>
-            <w:proofErr w:type="spellEnd"/>
           </w:p>
         </w:tc>
         <w:tc>
@@ -1929,21 +1645,7 @@
               <w:rPr>
                 <w:rFonts w:ascii="Arial" w:hAnsi="Arial" w:cs="Arial"/>
               </w:rPr>
-              <w:t xml:space="preserve">Метод проверки </w:t>
-            </w:r>
-            <w:proofErr w:type="spellStart"/>
-            <w:r>
-              <w:rPr>
-                <w:rFonts w:ascii="Arial" w:hAnsi="Arial" w:cs="Arial"/>
-              </w:rPr>
-              <w:t>checkTriangle</w:t>
-            </w:r>
-            <w:proofErr w:type="spellEnd"/>
-            <w:r>
-              <w:rPr>
-                <w:rFonts w:ascii="Arial" w:hAnsi="Arial" w:cs="Arial"/>
-              </w:rPr>
-              <w:t>(</w:t>
+              <w:t>Метод проверки checkTriangle(</w:t>
             </w:r>
             <w:r>
               <w:rPr>
@@ -2019,21 +1721,7 @@
               <w:rPr>
                 <w:rFonts w:ascii="Arial" w:hAnsi="Arial" w:cs="Arial"/>
               </w:rPr>
-              <w:t xml:space="preserve">трех параметров таким образом, чтобы </w:t>
-            </w:r>
-            <w:proofErr w:type="spellStart"/>
-            <w:r>
-              <w:rPr>
-                <w:rFonts w:ascii="Arial" w:hAnsi="Arial" w:cs="Arial"/>
-              </w:rPr>
-              <w:t>a+b</w:t>
-            </w:r>
-            <w:proofErr w:type="spellEnd"/>
-            <w:r>
-              <w:rPr>
-                <w:rFonts w:ascii="Arial" w:hAnsi="Arial" w:cs="Arial"/>
-              </w:rPr>
-              <w:t>&gt;c</w:t>
+              <w:t>трех параметров таким образом, чтобы a+b&gt;c</w:t>
             </w:r>
             <w:r>
               <w:rPr>
@@ -2045,29 +1733,7 @@
               <w:rPr>
                 <w:rFonts w:ascii="Arial" w:hAnsi="Arial" w:cs="Arial"/>
               </w:rPr>
-              <w:t xml:space="preserve">метода проверки </w:t>
-            </w:r>
-            <w:proofErr w:type="spellStart"/>
-            <w:proofErr w:type="gramStart"/>
-            <w:r>
-              <w:rPr>
-                <w:rFonts w:ascii="Arial" w:hAnsi="Arial" w:cs="Arial"/>
-              </w:rPr>
-              <w:t>checkTriangle</w:t>
-            </w:r>
-            <w:proofErr w:type="spellEnd"/>
-            <w:r>
-              <w:rPr>
-                <w:rFonts w:ascii="Arial" w:hAnsi="Arial" w:cs="Arial"/>
-              </w:rPr>
-              <w:t>(</w:t>
-            </w:r>
-            <w:proofErr w:type="gramEnd"/>
-            <w:r>
-              <w:rPr>
-                <w:rFonts w:ascii="Arial" w:hAnsi="Arial" w:cs="Arial"/>
-              </w:rPr>
-              <w:t>)</w:t>
+              <w:t>метода проверки checkTriangle()</w:t>
             </w:r>
             <w:r>
               <w:rPr>
@@ -2089,7 +1755,6 @@
                 <w:lang w:val="en-US"/>
               </w:rPr>
             </w:pPr>
-            <w:proofErr w:type="spellStart"/>
             <w:r>
               <w:rPr>
                 <w:rFonts w:ascii="Arial" w:hAnsi="Arial" w:cs="Arial"/>
@@ -2097,7 +1762,6 @@
               </w:rPr>
               <w:t>checkTriangle_Three_More_C_tst</w:t>
             </w:r>
-            <w:proofErr w:type="spellEnd"/>
           </w:p>
         </w:tc>
         <w:tc>
@@ -2116,21 +1780,7 @@
               <w:rPr>
                 <w:rFonts w:ascii="Arial" w:hAnsi="Arial" w:cs="Arial"/>
               </w:rPr>
-              <w:t xml:space="preserve">Метод проверки </w:t>
-            </w:r>
-            <w:proofErr w:type="spellStart"/>
-            <w:r>
-              <w:rPr>
-                <w:rFonts w:ascii="Arial" w:hAnsi="Arial" w:cs="Arial"/>
-              </w:rPr>
-              <w:t>checkTriangle</w:t>
-            </w:r>
-            <w:proofErr w:type="spellEnd"/>
-            <w:r>
-              <w:rPr>
-                <w:rFonts w:ascii="Arial" w:hAnsi="Arial" w:cs="Arial"/>
-              </w:rPr>
-              <w:t>()</w:t>
+              <w:t>Метод проверки checkTriangle()</w:t>
             </w:r>
             <w:r>
               <w:rPr>
@@ -2199,30 +1849,8 @@
               <w:rPr>
                 <w:rFonts w:ascii="Arial" w:hAnsi="Arial" w:cs="Arial"/>
               </w:rPr>
-              <w:t xml:space="preserve">трех параметров таким образом, чтобы </w:t>
-            </w:r>
-            <w:proofErr w:type="spellStart"/>
-            <w:r>
-              <w:rPr>
-                <w:rFonts w:ascii="Arial" w:hAnsi="Arial" w:cs="Arial"/>
-              </w:rPr>
-              <w:t>a+</w:t>
-            </w:r>
-            <w:proofErr w:type="gramStart"/>
-            <w:r>
-              <w:rPr>
-                <w:rFonts w:ascii="Arial" w:hAnsi="Arial" w:cs="Arial"/>
-              </w:rPr>
-              <w:t>c</w:t>
-            </w:r>
-            <w:proofErr w:type="spellEnd"/>
-            <w:r>
-              <w:rPr>
-                <w:rFonts w:ascii="Arial" w:hAnsi="Arial" w:cs="Arial"/>
-              </w:rPr>
-              <w:t>&gt;b</w:t>
-            </w:r>
-            <w:proofErr w:type="gramEnd"/>
+              <w:t>трех параметров таким образом, чтобы a+c&gt;b</w:t>
+            </w:r>
             <w:r>
               <w:rPr>
                 <w:rFonts w:ascii="Arial" w:hAnsi="Arial" w:cs="Arial"/>
@@ -2233,21 +1861,7 @@
               <w:rPr>
                 <w:rFonts w:ascii="Arial" w:hAnsi="Arial" w:cs="Arial"/>
               </w:rPr>
-              <w:t xml:space="preserve">метода проверки </w:t>
-            </w:r>
-            <w:proofErr w:type="spellStart"/>
-            <w:r>
-              <w:rPr>
-                <w:rFonts w:ascii="Arial" w:hAnsi="Arial" w:cs="Arial"/>
-              </w:rPr>
-              <w:t>checkTriangle</w:t>
-            </w:r>
-            <w:proofErr w:type="spellEnd"/>
-            <w:r>
-              <w:rPr>
-                <w:rFonts w:ascii="Arial" w:hAnsi="Arial" w:cs="Arial"/>
-              </w:rPr>
-              <w:t>()</w:t>
+              <w:t>метода проверки checkTriangle()</w:t>
             </w:r>
             <w:r>
               <w:rPr>
@@ -2269,7 +1883,6 @@
                 <w:lang w:val="en-US"/>
               </w:rPr>
             </w:pPr>
-            <w:proofErr w:type="spellStart"/>
             <w:r>
               <w:rPr>
                 <w:rFonts w:ascii="Arial" w:hAnsi="Arial" w:cs="Arial"/>
@@ -2284,7 +1897,6 @@
               </w:rPr>
               <w:t>_tst</w:t>
             </w:r>
-            <w:proofErr w:type="spellEnd"/>
           </w:p>
         </w:tc>
         <w:tc>
@@ -2303,21 +1915,7 @@
               <w:rPr>
                 <w:rFonts w:ascii="Arial" w:hAnsi="Arial" w:cs="Arial"/>
               </w:rPr>
-              <w:t xml:space="preserve">Метод проверки </w:t>
-            </w:r>
-            <w:proofErr w:type="spellStart"/>
-            <w:r>
-              <w:rPr>
-                <w:rFonts w:ascii="Arial" w:hAnsi="Arial" w:cs="Arial"/>
-              </w:rPr>
-              <w:t>checkTriangle</w:t>
-            </w:r>
-            <w:proofErr w:type="spellEnd"/>
-            <w:r>
-              <w:rPr>
-                <w:rFonts w:ascii="Arial" w:hAnsi="Arial" w:cs="Arial"/>
-              </w:rPr>
-              <w:t>()</w:t>
+              <w:t>Метод проверки checkTriangle()</w:t>
             </w:r>
             <w:r>
               <w:rPr>
@@ -2385,30 +1983,8 @@
               <w:rPr>
                 <w:rFonts w:ascii="Arial" w:hAnsi="Arial" w:cs="Arial"/>
               </w:rPr>
-              <w:t xml:space="preserve">трех параметров таким образом, чтобы </w:t>
-            </w:r>
-            <w:proofErr w:type="spellStart"/>
-            <w:r>
-              <w:rPr>
-                <w:rFonts w:ascii="Arial" w:hAnsi="Arial" w:cs="Arial"/>
-              </w:rPr>
-              <w:t>b+</w:t>
-            </w:r>
-            <w:proofErr w:type="gramStart"/>
-            <w:r>
-              <w:rPr>
-                <w:rFonts w:ascii="Arial" w:hAnsi="Arial" w:cs="Arial"/>
-              </w:rPr>
-              <w:t>c</w:t>
-            </w:r>
-            <w:proofErr w:type="spellEnd"/>
-            <w:r>
-              <w:rPr>
-                <w:rFonts w:ascii="Arial" w:hAnsi="Arial" w:cs="Arial"/>
-              </w:rPr>
-              <w:t>&gt;a</w:t>
-            </w:r>
-            <w:proofErr w:type="gramEnd"/>
+              <w:t>трех параметров таким образом, чтобы b+c&gt;a</w:t>
+            </w:r>
             <w:r>
               <w:rPr>
                 <w:rFonts w:ascii="Arial" w:hAnsi="Arial" w:cs="Arial"/>
@@ -2419,21 +1995,7 @@
               <w:rPr>
                 <w:rFonts w:ascii="Arial" w:hAnsi="Arial" w:cs="Arial"/>
               </w:rPr>
-              <w:t xml:space="preserve">метода проверки </w:t>
-            </w:r>
-            <w:proofErr w:type="spellStart"/>
-            <w:r>
-              <w:rPr>
-                <w:rFonts w:ascii="Arial" w:hAnsi="Arial" w:cs="Arial"/>
-              </w:rPr>
-              <w:t>checkTriangle</w:t>
-            </w:r>
-            <w:proofErr w:type="spellEnd"/>
-            <w:r>
-              <w:rPr>
-                <w:rFonts w:ascii="Arial" w:hAnsi="Arial" w:cs="Arial"/>
-              </w:rPr>
-              <w:t>()</w:t>
+              <w:t>метода проверки checkTriangle()</w:t>
             </w:r>
             <w:r>
               <w:rPr>
@@ -2455,7 +2017,6 @@
                 <w:lang w:val="en-US"/>
               </w:rPr>
             </w:pPr>
-            <w:proofErr w:type="spellStart"/>
             <w:r>
               <w:rPr>
                 <w:rFonts w:ascii="Arial" w:hAnsi="Arial" w:cs="Arial"/>
@@ -2470,7 +2031,6 @@
               </w:rPr>
               <w:t>_tst</w:t>
             </w:r>
-            <w:proofErr w:type="spellEnd"/>
           </w:p>
         </w:tc>
         <w:tc>
@@ -2489,21 +2049,7 @@
               <w:rPr>
                 <w:rFonts w:ascii="Arial" w:hAnsi="Arial" w:cs="Arial"/>
               </w:rPr>
-              <w:t xml:space="preserve">Метод проверки </w:t>
-            </w:r>
-            <w:proofErr w:type="spellStart"/>
-            <w:r>
-              <w:rPr>
-                <w:rFonts w:ascii="Arial" w:hAnsi="Arial" w:cs="Arial"/>
-              </w:rPr>
-              <w:t>checkTriangle</w:t>
-            </w:r>
-            <w:proofErr w:type="spellEnd"/>
-            <w:r>
-              <w:rPr>
-                <w:rFonts w:ascii="Arial" w:hAnsi="Arial" w:cs="Arial"/>
-              </w:rPr>
-              <w:t>()</w:t>
+              <w:t>Метод проверки checkTriangle()</w:t>
             </w:r>
             <w:r>
               <w:rPr>
@@ -2572,35 +2118,7 @@
               <w:rPr>
                 <w:rFonts w:ascii="Arial" w:hAnsi="Arial" w:cs="Arial"/>
               </w:rPr>
-              <w:t xml:space="preserve">трех параметров таким образом, чтобы </w:t>
-            </w:r>
-            <w:proofErr w:type="spellStart"/>
-            <w:r>
-              <w:rPr>
-                <w:rFonts w:ascii="Arial" w:hAnsi="Arial" w:cs="Arial"/>
-              </w:rPr>
-              <w:t>a+</w:t>
-            </w:r>
-            <w:proofErr w:type="gramStart"/>
-            <w:r>
-              <w:rPr>
-                <w:rFonts w:ascii="Arial" w:hAnsi="Arial" w:cs="Arial"/>
-              </w:rPr>
-              <w:t>b</w:t>
-            </w:r>
-            <w:proofErr w:type="spellEnd"/>
-            <w:r>
-              <w:rPr>
-                <w:rFonts w:ascii="Arial" w:hAnsi="Arial" w:cs="Arial"/>
-              </w:rPr>
-              <w:t>&lt;</w:t>
-            </w:r>
-            <w:proofErr w:type="gramEnd"/>
-            <w:r>
-              <w:rPr>
-                <w:rFonts w:ascii="Arial" w:hAnsi="Arial" w:cs="Arial"/>
-              </w:rPr>
-              <w:t>c</w:t>
+              <w:t>трех параметров таким образом, чтобы a+b&lt;c</w:t>
             </w:r>
             <w:r>
               <w:rPr>
@@ -2612,21 +2130,7 @@
               <w:rPr>
                 <w:rFonts w:ascii="Arial" w:hAnsi="Arial" w:cs="Arial"/>
               </w:rPr>
-              <w:t xml:space="preserve">метода проверки </w:t>
-            </w:r>
-            <w:proofErr w:type="spellStart"/>
-            <w:r>
-              <w:rPr>
-                <w:rFonts w:ascii="Arial" w:hAnsi="Arial" w:cs="Arial"/>
-              </w:rPr>
-              <w:t>checkTriangle</w:t>
-            </w:r>
-            <w:proofErr w:type="spellEnd"/>
-            <w:r>
-              <w:rPr>
-                <w:rFonts w:ascii="Arial" w:hAnsi="Arial" w:cs="Arial"/>
-              </w:rPr>
-              <w:t>()</w:t>
+              <w:t>метода проверки checkTriangle()</w:t>
             </w:r>
             <w:r>
               <w:rPr>
@@ -2648,7 +2152,6 @@
                 <w:lang w:val="en-US"/>
               </w:rPr>
             </w:pPr>
-            <w:proofErr w:type="spellStart"/>
             <w:r>
               <w:rPr>
                 <w:rFonts w:ascii="Arial" w:hAnsi="Arial" w:cs="Arial"/>
@@ -2663,7 +2166,6 @@
               </w:rPr>
               <w:t>_tst</w:t>
             </w:r>
-            <w:proofErr w:type="spellEnd"/>
           </w:p>
         </w:tc>
         <w:tc>
@@ -2682,21 +2184,7 @@
               <w:rPr>
                 <w:rFonts w:ascii="Arial" w:hAnsi="Arial" w:cs="Arial"/>
               </w:rPr>
-              <w:t xml:space="preserve">Метод проверки </w:t>
-            </w:r>
-            <w:proofErr w:type="spellStart"/>
-            <w:r>
-              <w:rPr>
-                <w:rFonts w:ascii="Arial" w:hAnsi="Arial" w:cs="Arial"/>
-              </w:rPr>
-              <w:t>checkTriangle</w:t>
-            </w:r>
-            <w:proofErr w:type="spellEnd"/>
-            <w:r>
-              <w:rPr>
-                <w:rFonts w:ascii="Arial" w:hAnsi="Arial" w:cs="Arial"/>
-              </w:rPr>
-              <w:t>()</w:t>
+              <w:t>Метод проверки checkTriangle()</w:t>
             </w:r>
             <w:r>
               <w:rPr>
@@ -2771,35 +2259,7 @@
                 <w:rFonts w:ascii="Arial" w:hAnsi="Arial" w:cs="Arial"/>
               </w:rPr>
               <w:lastRenderedPageBreak/>
-              <w:t xml:space="preserve">параметров таким образом, чтобы </w:t>
-            </w:r>
-            <w:proofErr w:type="spellStart"/>
-            <w:r>
-              <w:rPr>
-                <w:rFonts w:ascii="Arial" w:hAnsi="Arial" w:cs="Arial"/>
-              </w:rPr>
-              <w:t>a+</w:t>
-            </w:r>
-            <w:proofErr w:type="gramStart"/>
-            <w:r>
-              <w:rPr>
-                <w:rFonts w:ascii="Arial" w:hAnsi="Arial" w:cs="Arial"/>
-              </w:rPr>
-              <w:t>c</w:t>
-            </w:r>
-            <w:proofErr w:type="spellEnd"/>
-            <w:r>
-              <w:rPr>
-                <w:rFonts w:ascii="Arial" w:hAnsi="Arial" w:cs="Arial"/>
-              </w:rPr>
-              <w:t>&lt;</w:t>
-            </w:r>
-            <w:proofErr w:type="gramEnd"/>
-            <w:r>
-              <w:rPr>
-                <w:rFonts w:ascii="Arial" w:hAnsi="Arial" w:cs="Arial"/>
-              </w:rPr>
-              <w:t>b</w:t>
+              <w:t>параметров таким образом, чтобы a+c&lt;b</w:t>
             </w:r>
             <w:r>
               <w:rPr>
@@ -2817,21 +2277,7 @@
               <w:rPr>
                 <w:rFonts w:ascii="Arial" w:hAnsi="Arial" w:cs="Arial"/>
               </w:rPr>
-              <w:t xml:space="preserve">метода проверки </w:t>
-            </w:r>
-            <w:proofErr w:type="spellStart"/>
-            <w:r>
-              <w:rPr>
-                <w:rFonts w:ascii="Arial" w:hAnsi="Arial" w:cs="Arial"/>
-              </w:rPr>
-              <w:t>checkTriangle</w:t>
-            </w:r>
-            <w:proofErr w:type="spellEnd"/>
-            <w:r>
-              <w:rPr>
-                <w:rFonts w:ascii="Arial" w:hAnsi="Arial" w:cs="Arial"/>
-              </w:rPr>
-              <w:t>()</w:t>
+              <w:t>метода проверки checkTriangle()</w:t>
             </w:r>
             <w:r>
               <w:rPr>
@@ -2853,7 +2299,6 @@
                 <w:lang w:val="en-US"/>
               </w:rPr>
             </w:pPr>
-            <w:proofErr w:type="spellStart"/>
             <w:r>
               <w:rPr>
                 <w:rFonts w:ascii="Arial" w:hAnsi="Arial" w:cs="Arial"/>
@@ -2869,7 +2314,6 @@
               </w:rPr>
               <w:t>_tst</w:t>
             </w:r>
-            <w:proofErr w:type="spellEnd"/>
           </w:p>
         </w:tc>
         <w:tc>
@@ -2890,20 +2334,12 @@
               </w:rPr>
               <w:t xml:space="preserve">Метод проверки </w:t>
             </w:r>
-            <w:proofErr w:type="spellStart"/>
             <w:r>
               <w:rPr>
                 <w:rFonts w:ascii="Arial" w:hAnsi="Arial" w:cs="Arial"/>
               </w:rPr>
               <w:lastRenderedPageBreak/>
-              <w:t>checkTriangle</w:t>
-            </w:r>
-            <w:proofErr w:type="spellEnd"/>
-            <w:r>
-              <w:rPr>
-                <w:rFonts w:ascii="Arial" w:hAnsi="Arial" w:cs="Arial"/>
-              </w:rPr>
-              <w:t>()</w:t>
+              <w:t>checkTriangle()</w:t>
             </w:r>
             <w:r>
               <w:rPr>
@@ -2972,35 +2408,7 @@
               <w:rPr>
                 <w:rFonts w:ascii="Arial" w:hAnsi="Arial" w:cs="Arial"/>
               </w:rPr>
-              <w:t xml:space="preserve">трех параметров таким образом, чтобы </w:t>
-            </w:r>
-            <w:proofErr w:type="spellStart"/>
-            <w:r>
-              <w:rPr>
-                <w:rFonts w:ascii="Arial" w:hAnsi="Arial" w:cs="Arial"/>
-              </w:rPr>
-              <w:t>b+</w:t>
-            </w:r>
-            <w:proofErr w:type="gramStart"/>
-            <w:r>
-              <w:rPr>
-                <w:rFonts w:ascii="Arial" w:hAnsi="Arial" w:cs="Arial"/>
-              </w:rPr>
-              <w:t>c</w:t>
-            </w:r>
-            <w:proofErr w:type="spellEnd"/>
-            <w:r>
-              <w:rPr>
-                <w:rFonts w:ascii="Arial" w:hAnsi="Arial" w:cs="Arial"/>
-              </w:rPr>
-              <w:t>&lt;</w:t>
-            </w:r>
-            <w:proofErr w:type="gramEnd"/>
-            <w:r>
-              <w:rPr>
-                <w:rFonts w:ascii="Arial" w:hAnsi="Arial" w:cs="Arial"/>
-              </w:rPr>
-              <w:t>a</w:t>
+              <w:t>трех параметров таким образом, чтобы b+c&lt;a</w:t>
             </w:r>
             <w:r>
               <w:rPr>
@@ -3018,21 +2426,7 @@
               <w:rPr>
                 <w:rFonts w:ascii="Arial" w:hAnsi="Arial" w:cs="Arial"/>
               </w:rPr>
-              <w:t xml:space="preserve">метода проверки </w:t>
-            </w:r>
-            <w:proofErr w:type="spellStart"/>
-            <w:r>
-              <w:rPr>
-                <w:rFonts w:ascii="Arial" w:hAnsi="Arial" w:cs="Arial"/>
-              </w:rPr>
-              <w:t>checkTriangle</w:t>
-            </w:r>
-            <w:proofErr w:type="spellEnd"/>
-            <w:r>
-              <w:rPr>
-                <w:rFonts w:ascii="Arial" w:hAnsi="Arial" w:cs="Arial"/>
-              </w:rPr>
-              <w:t>()</w:t>
+              <w:t>метода проверки checkTriangle()</w:t>
             </w:r>
             <w:r>
               <w:rPr>
@@ -3054,7 +2448,6 @@
                 <w:lang w:val="en-US"/>
               </w:rPr>
             </w:pPr>
-            <w:proofErr w:type="spellStart"/>
             <w:r>
               <w:rPr>
                 <w:rFonts w:ascii="Arial" w:hAnsi="Arial" w:cs="Arial"/>
@@ -3069,7 +2462,6 @@
               </w:rPr>
               <w:t>_tst</w:t>
             </w:r>
-            <w:proofErr w:type="spellEnd"/>
           </w:p>
         </w:tc>
         <w:tc>
@@ -3088,21 +2480,7 @@
               <w:rPr>
                 <w:rFonts w:ascii="Arial" w:hAnsi="Arial" w:cs="Arial"/>
               </w:rPr>
-              <w:t xml:space="preserve">Метод проверки </w:t>
-            </w:r>
-            <w:proofErr w:type="spellStart"/>
-            <w:r>
-              <w:rPr>
-                <w:rFonts w:ascii="Arial" w:hAnsi="Arial" w:cs="Arial"/>
-              </w:rPr>
-              <w:t>checkTriangle</w:t>
-            </w:r>
-            <w:proofErr w:type="spellEnd"/>
-            <w:r>
-              <w:rPr>
-                <w:rFonts w:ascii="Arial" w:hAnsi="Arial" w:cs="Arial"/>
-              </w:rPr>
-              <w:t>()</w:t>
+              <w:t>Метод проверки checkTriangle()</w:t>
             </w:r>
             <w:r>
               <w:rPr>
@@ -3170,21 +2548,7 @@
               <w:rPr>
                 <w:rFonts w:ascii="Arial" w:hAnsi="Arial" w:cs="Arial"/>
               </w:rPr>
-              <w:t xml:space="preserve">трех параметров таким образом, чтобы </w:t>
-            </w:r>
-            <w:proofErr w:type="spellStart"/>
-            <w:r>
-              <w:rPr>
-                <w:rFonts w:ascii="Arial" w:hAnsi="Arial" w:cs="Arial"/>
-              </w:rPr>
-              <w:t>a+b</w:t>
-            </w:r>
-            <w:proofErr w:type="spellEnd"/>
-            <w:r>
-              <w:rPr>
-                <w:rFonts w:ascii="Arial" w:hAnsi="Arial" w:cs="Arial"/>
-              </w:rPr>
-              <w:t>=c</w:t>
+              <w:t>трех параметров таким образом, чтобы a+b=c</w:t>
             </w:r>
             <w:r>
               <w:rPr>
@@ -3202,29 +2566,7 @@
               <w:rPr>
                 <w:rFonts w:ascii="Arial" w:hAnsi="Arial" w:cs="Arial"/>
               </w:rPr>
-              <w:t xml:space="preserve">метода проверки </w:t>
-            </w:r>
-            <w:proofErr w:type="spellStart"/>
-            <w:proofErr w:type="gramStart"/>
-            <w:r>
-              <w:rPr>
-                <w:rFonts w:ascii="Arial" w:hAnsi="Arial" w:cs="Arial"/>
-              </w:rPr>
-              <w:t>checkTriangle</w:t>
-            </w:r>
-            <w:proofErr w:type="spellEnd"/>
-            <w:r>
-              <w:rPr>
-                <w:rFonts w:ascii="Arial" w:hAnsi="Arial" w:cs="Arial"/>
-              </w:rPr>
-              <w:t>(</w:t>
-            </w:r>
-            <w:proofErr w:type="gramEnd"/>
-            <w:r>
-              <w:rPr>
-                <w:rFonts w:ascii="Arial" w:hAnsi="Arial" w:cs="Arial"/>
-              </w:rPr>
-              <w:t>)</w:t>
+              <w:t>метода проверки checkTriangle()</w:t>
             </w:r>
             <w:r>
               <w:rPr>
@@ -3246,7 +2588,6 @@
                 <w:lang w:val="en-US"/>
               </w:rPr>
             </w:pPr>
-            <w:proofErr w:type="spellStart"/>
             <w:r>
               <w:rPr>
                 <w:rFonts w:ascii="Arial" w:hAnsi="Arial" w:cs="Arial"/>
@@ -3261,7 +2602,6 @@
               </w:rPr>
               <w:t>_tst</w:t>
             </w:r>
-            <w:proofErr w:type="spellEnd"/>
           </w:p>
         </w:tc>
         <w:tc>
@@ -3280,21 +2620,7 @@
               <w:rPr>
                 <w:rFonts w:ascii="Arial" w:hAnsi="Arial" w:cs="Arial"/>
               </w:rPr>
-              <w:t xml:space="preserve">Метод проверки </w:t>
-            </w:r>
-            <w:proofErr w:type="spellStart"/>
-            <w:r>
-              <w:rPr>
-                <w:rFonts w:ascii="Arial" w:hAnsi="Arial" w:cs="Arial"/>
-              </w:rPr>
-              <w:t>checkTriangle</w:t>
-            </w:r>
-            <w:proofErr w:type="spellEnd"/>
-            <w:r>
-              <w:rPr>
-                <w:rFonts w:ascii="Arial" w:hAnsi="Arial" w:cs="Arial"/>
-              </w:rPr>
-              <w:t>()</w:t>
+              <w:t>Метод проверки checkTriangle()</w:t>
             </w:r>
             <w:r>
               <w:rPr>
@@ -3362,21 +2688,7 @@
               <w:rPr>
                 <w:rFonts w:ascii="Arial" w:hAnsi="Arial" w:cs="Arial"/>
               </w:rPr>
-              <w:t xml:space="preserve">трех параметров таким образом, чтобы </w:t>
-            </w:r>
-            <w:proofErr w:type="spellStart"/>
-            <w:r>
-              <w:rPr>
-                <w:rFonts w:ascii="Arial" w:hAnsi="Arial" w:cs="Arial"/>
-              </w:rPr>
-              <w:t>a+c</w:t>
-            </w:r>
-            <w:proofErr w:type="spellEnd"/>
-            <w:r>
-              <w:rPr>
-                <w:rFonts w:ascii="Arial" w:hAnsi="Arial" w:cs="Arial"/>
-              </w:rPr>
-              <w:t>=b</w:t>
+              <w:t>трех параметров таким образом, чтобы a+c=b</w:t>
             </w:r>
             <w:r>
               <w:rPr>
@@ -3394,29 +2706,7 @@
               <w:rPr>
                 <w:rFonts w:ascii="Arial" w:hAnsi="Arial" w:cs="Arial"/>
               </w:rPr>
-              <w:t xml:space="preserve">метода проверки </w:t>
-            </w:r>
-            <w:proofErr w:type="spellStart"/>
-            <w:proofErr w:type="gramStart"/>
-            <w:r>
-              <w:rPr>
-                <w:rFonts w:ascii="Arial" w:hAnsi="Arial" w:cs="Arial"/>
-              </w:rPr>
-              <w:t>checkTriangle</w:t>
-            </w:r>
-            <w:proofErr w:type="spellEnd"/>
-            <w:r>
-              <w:rPr>
-                <w:rFonts w:ascii="Arial" w:hAnsi="Arial" w:cs="Arial"/>
-              </w:rPr>
-              <w:t>(</w:t>
-            </w:r>
-            <w:proofErr w:type="gramEnd"/>
-            <w:r>
-              <w:rPr>
-                <w:rFonts w:ascii="Arial" w:hAnsi="Arial" w:cs="Arial"/>
-              </w:rPr>
-              <w:t>)</w:t>
+              <w:t>метода проверки checkTriangle()</w:t>
             </w:r>
             <w:r>
               <w:rPr>
@@ -3438,7 +2728,6 @@
                 <w:lang w:val="en-US"/>
               </w:rPr>
             </w:pPr>
-            <w:proofErr w:type="spellStart"/>
             <w:r>
               <w:rPr>
                 <w:rFonts w:ascii="Arial" w:hAnsi="Arial" w:cs="Arial"/>
@@ -3453,7 +2742,6 @@
               </w:rPr>
               <w:t>_tst</w:t>
             </w:r>
-            <w:proofErr w:type="spellEnd"/>
           </w:p>
         </w:tc>
         <w:tc>
@@ -3472,21 +2760,7 @@
               <w:rPr>
                 <w:rFonts w:ascii="Arial" w:hAnsi="Arial" w:cs="Arial"/>
               </w:rPr>
-              <w:t xml:space="preserve">Метод проверки </w:t>
-            </w:r>
-            <w:proofErr w:type="spellStart"/>
-            <w:r>
-              <w:rPr>
-                <w:rFonts w:ascii="Arial" w:hAnsi="Arial" w:cs="Arial"/>
-              </w:rPr>
-              <w:t>checkTriangle</w:t>
-            </w:r>
-            <w:proofErr w:type="spellEnd"/>
-            <w:r>
-              <w:rPr>
-                <w:rFonts w:ascii="Arial" w:hAnsi="Arial" w:cs="Arial"/>
-              </w:rPr>
-              <w:t>()</w:t>
+              <w:t>Метод проверки checkTriangle()</w:t>
             </w:r>
             <w:r>
               <w:rPr>
@@ -3554,21 +2828,7 @@
               <w:rPr>
                 <w:rFonts w:ascii="Arial" w:hAnsi="Arial" w:cs="Arial"/>
               </w:rPr>
-              <w:t xml:space="preserve">трех параметров таким образом, чтобы </w:t>
-            </w:r>
-            <w:proofErr w:type="spellStart"/>
-            <w:r>
-              <w:rPr>
-                <w:rFonts w:ascii="Arial" w:hAnsi="Arial" w:cs="Arial"/>
-              </w:rPr>
-              <w:t>b+c</w:t>
-            </w:r>
-            <w:proofErr w:type="spellEnd"/>
-            <w:r>
-              <w:rPr>
-                <w:rFonts w:ascii="Arial" w:hAnsi="Arial" w:cs="Arial"/>
-              </w:rPr>
-              <w:t>=a</w:t>
+              <w:t>трех параметров таким образом, чтобы b+c=a</w:t>
             </w:r>
             <w:r>
               <w:rPr>
@@ -3586,29 +2846,7 @@
               <w:rPr>
                 <w:rFonts w:ascii="Arial" w:hAnsi="Arial" w:cs="Arial"/>
               </w:rPr>
-              <w:t xml:space="preserve">метода проверки </w:t>
-            </w:r>
-            <w:proofErr w:type="spellStart"/>
-            <w:proofErr w:type="gramStart"/>
-            <w:r>
-              <w:rPr>
-                <w:rFonts w:ascii="Arial" w:hAnsi="Arial" w:cs="Arial"/>
-              </w:rPr>
-              <w:t>checkTriangle</w:t>
-            </w:r>
-            <w:proofErr w:type="spellEnd"/>
-            <w:r>
-              <w:rPr>
-                <w:rFonts w:ascii="Arial" w:hAnsi="Arial" w:cs="Arial"/>
-              </w:rPr>
-              <w:t>(</w:t>
-            </w:r>
-            <w:proofErr w:type="gramEnd"/>
-            <w:r>
-              <w:rPr>
-                <w:rFonts w:ascii="Arial" w:hAnsi="Arial" w:cs="Arial"/>
-              </w:rPr>
-              <w:t>)</w:t>
+              <w:t>метода проверки checkTriangle()</w:t>
             </w:r>
             <w:r>
               <w:rPr>
@@ -3630,7 +2868,6 @@
                 <w:lang w:val="en-US"/>
               </w:rPr>
             </w:pPr>
-            <w:proofErr w:type="spellStart"/>
             <w:r>
               <w:rPr>
                 <w:rFonts w:ascii="Arial" w:hAnsi="Arial" w:cs="Arial"/>
@@ -3645,7 +2882,6 @@
               </w:rPr>
               <w:t>_tst</w:t>
             </w:r>
-            <w:proofErr w:type="spellEnd"/>
           </w:p>
         </w:tc>
         <w:tc>
@@ -3664,21 +2900,7 @@
               <w:rPr>
                 <w:rFonts w:ascii="Arial" w:hAnsi="Arial" w:cs="Arial"/>
               </w:rPr>
-              <w:t xml:space="preserve">Метод проверки </w:t>
-            </w:r>
-            <w:proofErr w:type="spellStart"/>
-            <w:r>
-              <w:rPr>
-                <w:rFonts w:ascii="Arial" w:hAnsi="Arial" w:cs="Arial"/>
-              </w:rPr>
-              <w:t>checkTriangle</w:t>
-            </w:r>
-            <w:proofErr w:type="spellEnd"/>
-            <w:r>
-              <w:rPr>
-                <w:rFonts w:ascii="Arial" w:hAnsi="Arial" w:cs="Arial"/>
-              </w:rPr>
-              <w:t>()</w:t>
+              <w:t>Метод проверки checkTriangle()</w:t>
             </w:r>
             <w:r>
               <w:rPr>
@@ -3746,21 +2968,7 @@
               <w:rPr>
                 <w:rFonts w:ascii="Arial" w:hAnsi="Arial" w:cs="Arial"/>
               </w:rPr>
-              <w:t>трех параметров таким образом, чтобы a*</w:t>
-            </w:r>
-            <w:proofErr w:type="spellStart"/>
-            <w:r>
-              <w:rPr>
-                <w:rFonts w:ascii="Arial" w:hAnsi="Arial" w:cs="Arial"/>
-              </w:rPr>
-              <w:t>a+b</w:t>
-            </w:r>
-            <w:proofErr w:type="spellEnd"/>
-            <w:r>
-              <w:rPr>
-                <w:rFonts w:ascii="Arial" w:hAnsi="Arial" w:cs="Arial"/>
-              </w:rPr>
-              <w:t>*b == c*c</w:t>
+              <w:t>трех параметров таким образом, чтобы a*a+b*b == c*c</w:t>
             </w:r>
             <w:r>
               <w:rPr>
@@ -3791,16 +2999,8 @@
               <w:rPr>
                 <w:rFonts w:ascii="Arial" w:hAnsi="Arial" w:cs="Arial"/>
               </w:rPr>
-              <w:t xml:space="preserve">метода определения </w:t>
-            </w:r>
-            <w:proofErr w:type="spellStart"/>
-            <w:r>
-              <w:rPr>
-                <w:rFonts w:ascii="Arial" w:hAnsi="Arial" w:cs="Arial"/>
-              </w:rPr>
-              <w:t>detectTriangle</w:t>
-            </w:r>
-            <w:proofErr w:type="spellEnd"/>
+              <w:t>метода определения detectTriangle</w:t>
+            </w:r>
             <w:r>
               <w:rPr>
                 <w:rFonts w:ascii="Arial" w:hAnsi="Arial" w:cs="Arial"/>
@@ -3846,16 +3046,8 @@
               <w:rPr>
                 <w:rFonts w:ascii="Arial" w:hAnsi="Arial" w:cs="Arial"/>
               </w:rPr>
-              <w:t xml:space="preserve">Метод определения </w:t>
-            </w:r>
-            <w:proofErr w:type="spellStart"/>
-            <w:r>
-              <w:rPr>
-                <w:rFonts w:ascii="Arial" w:hAnsi="Arial" w:cs="Arial"/>
-              </w:rPr>
-              <w:t>detectTriangle</w:t>
-            </w:r>
-            <w:proofErr w:type="spellEnd"/>
+              <w:t>Метод определения detectTriangle</w:t>
+            </w:r>
             <w:r>
               <w:rPr>
                 <w:rFonts w:ascii="Arial" w:hAnsi="Arial" w:cs="Arial"/>
@@ -3935,21 +3127,7 @@
               <w:rPr>
                 <w:rFonts w:ascii="Arial" w:hAnsi="Arial" w:cs="Arial"/>
               </w:rPr>
-              <w:t xml:space="preserve">при этом числа должны быть положительны, и вызов метода определения </w:t>
-            </w:r>
-            <w:proofErr w:type="spellStart"/>
-            <w:r>
-              <w:rPr>
-                <w:rFonts w:ascii="Arial" w:hAnsi="Arial" w:cs="Arial"/>
-              </w:rPr>
-              <w:t>detectTriangle</w:t>
-            </w:r>
-            <w:proofErr w:type="spellEnd"/>
-            <w:r>
-              <w:rPr>
-                <w:rFonts w:ascii="Arial" w:hAnsi="Arial" w:cs="Arial"/>
-              </w:rPr>
-              <w:t>.</w:t>
+              <w:t>при этом числа должны быть положительны, и вызов метода определения detectTriangle.</w:t>
             </w:r>
           </w:p>
         </w:tc>
@@ -3995,21 +3173,7 @@
               <w:rPr>
                 <w:rFonts w:ascii="Arial" w:hAnsi="Arial" w:cs="Arial"/>
               </w:rPr>
-              <w:t xml:space="preserve">Метод определения </w:t>
-            </w:r>
-            <w:proofErr w:type="spellStart"/>
-            <w:r>
-              <w:rPr>
-                <w:rFonts w:ascii="Arial" w:hAnsi="Arial" w:cs="Arial"/>
-              </w:rPr>
-              <w:t>detectTriangle</w:t>
-            </w:r>
-            <w:proofErr w:type="spellEnd"/>
-            <w:r>
-              <w:rPr>
-                <w:rFonts w:ascii="Arial" w:hAnsi="Arial" w:cs="Arial"/>
-              </w:rPr>
-              <w:t xml:space="preserve"> вернет</w:t>
+              <w:t>Метод определения detectTriangle вернет</w:t>
             </w:r>
             <w:r>
               <w:rPr>
@@ -4083,21 +3247,7 @@
               <w:rPr>
                 <w:rFonts w:ascii="Arial" w:hAnsi="Arial" w:cs="Arial"/>
               </w:rPr>
-              <w:t xml:space="preserve">при этом числа должны быть положительны, и вызов метода определения </w:t>
-            </w:r>
-            <w:proofErr w:type="spellStart"/>
-            <w:r>
-              <w:rPr>
-                <w:rFonts w:ascii="Arial" w:hAnsi="Arial" w:cs="Arial"/>
-              </w:rPr>
-              <w:t>detectTriangle</w:t>
-            </w:r>
-            <w:proofErr w:type="spellEnd"/>
-            <w:r>
-              <w:rPr>
-                <w:rFonts w:ascii="Arial" w:hAnsi="Arial" w:cs="Arial"/>
-              </w:rPr>
-              <w:t>.</w:t>
+              <w:t>при этом числа должны быть положительны, и вызов метода определения detectTriangle.</w:t>
             </w:r>
           </w:p>
         </w:tc>
@@ -4143,21 +3293,7 @@
               <w:rPr>
                 <w:rFonts w:ascii="Arial" w:hAnsi="Arial" w:cs="Arial"/>
               </w:rPr>
-              <w:t xml:space="preserve">Метод определения </w:t>
-            </w:r>
-            <w:proofErr w:type="spellStart"/>
-            <w:r>
-              <w:rPr>
-                <w:rFonts w:ascii="Arial" w:hAnsi="Arial" w:cs="Arial"/>
-              </w:rPr>
-              <w:t>detectTriangle</w:t>
-            </w:r>
-            <w:proofErr w:type="spellEnd"/>
-            <w:r>
-              <w:rPr>
-                <w:rFonts w:ascii="Arial" w:hAnsi="Arial" w:cs="Arial"/>
-              </w:rPr>
-              <w:t xml:space="preserve"> вернет</w:t>
+              <w:t>Метод определения detectTriangle вернет</w:t>
             </w:r>
             <w:r>
               <w:rPr>
@@ -4231,21 +3367,7 @@
               <w:rPr>
                 <w:rFonts w:ascii="Arial" w:hAnsi="Arial" w:cs="Arial"/>
               </w:rPr>
-              <w:t xml:space="preserve">при этом числа должны быть положительны, и вызов метода определения </w:t>
-            </w:r>
-            <w:proofErr w:type="spellStart"/>
-            <w:r>
-              <w:rPr>
-                <w:rFonts w:ascii="Arial" w:hAnsi="Arial" w:cs="Arial"/>
-              </w:rPr>
-              <w:t>detectTriangle</w:t>
-            </w:r>
-            <w:proofErr w:type="spellEnd"/>
-            <w:r>
-              <w:rPr>
-                <w:rFonts w:ascii="Arial" w:hAnsi="Arial" w:cs="Arial"/>
-              </w:rPr>
-              <w:t>.</w:t>
+              <w:t>при этом числа должны быть положительны, и вызов метода определения detectTriangle.</w:t>
             </w:r>
           </w:p>
         </w:tc>
@@ -4260,14 +3382,12 @@
                 <w:rFonts w:ascii="Arial" w:hAnsi="Arial" w:cs="Arial"/>
               </w:rPr>
             </w:pPr>
-            <w:proofErr w:type="spellStart"/>
             <w:r>
               <w:rPr>
                 <w:rFonts w:ascii="Arial" w:hAnsi="Arial" w:cs="Arial"/>
               </w:rPr>
               <w:t>detectTriangle_Equilateral_tst</w:t>
             </w:r>
-            <w:proofErr w:type="spellEnd"/>
           </w:p>
         </w:tc>
         <w:tc>
@@ -4285,21 +3405,7 @@
               <w:rPr>
                 <w:rFonts w:ascii="Arial" w:hAnsi="Arial" w:cs="Arial"/>
               </w:rPr>
-              <w:t xml:space="preserve">Метод определения </w:t>
-            </w:r>
-            <w:proofErr w:type="spellStart"/>
-            <w:r>
-              <w:rPr>
-                <w:rFonts w:ascii="Arial" w:hAnsi="Arial" w:cs="Arial"/>
-              </w:rPr>
-              <w:t>detectTriangle</w:t>
-            </w:r>
-            <w:proofErr w:type="spellEnd"/>
-            <w:r>
-              <w:rPr>
-                <w:rFonts w:ascii="Arial" w:hAnsi="Arial" w:cs="Arial"/>
-              </w:rPr>
-              <w:t xml:space="preserve"> вернёт 0</w:t>
+              <w:t>Метод определения detectTriangle вернёт 0</w:t>
             </w:r>
           </w:p>
         </w:tc>
@@ -4353,16 +3459,8 @@
               <w:rPr>
                 <w:rFonts w:ascii="Arial" w:hAnsi="Arial" w:cs="Arial"/>
               </w:rPr>
-              <w:t xml:space="preserve">метода определения </w:t>
-            </w:r>
-            <w:proofErr w:type="spellStart"/>
-            <w:r>
-              <w:rPr>
-                <w:rFonts w:ascii="Arial" w:hAnsi="Arial" w:cs="Arial"/>
-              </w:rPr>
-              <w:t>detectTriangle</w:t>
-            </w:r>
-            <w:proofErr w:type="spellEnd"/>
+              <w:t>метода определения detectTriangle</w:t>
+            </w:r>
             <w:r>
               <w:rPr>
                 <w:rFonts w:ascii="Arial" w:hAnsi="Arial" w:cs="Arial"/>
@@ -4395,7 +3493,6 @@
               </w:rPr>
               <w:t>_t</w:t>
             </w:r>
-            <w:proofErr w:type="spellStart"/>
             <w:r>
               <w:rPr>
                 <w:rFonts w:ascii="Arial" w:hAnsi="Arial" w:cs="Arial"/>
@@ -4403,7 +3500,6 @@
               </w:rPr>
               <w:t>st</w:t>
             </w:r>
-            <w:proofErr w:type="spellEnd"/>
           </w:p>
         </w:tc>
         <w:tc>
@@ -4422,21 +3518,7 @@
               <w:rPr>
                 <w:rFonts w:ascii="Arial" w:hAnsi="Arial" w:cs="Arial"/>
               </w:rPr>
-              <w:t xml:space="preserve">Метод определения </w:t>
-            </w:r>
-            <w:proofErr w:type="spellStart"/>
-            <w:r>
-              <w:rPr>
-                <w:rFonts w:ascii="Arial" w:hAnsi="Arial" w:cs="Arial"/>
-              </w:rPr>
-              <w:t>detectTriangle</w:t>
-            </w:r>
-            <w:proofErr w:type="spellEnd"/>
-            <w:r>
-              <w:rPr>
-                <w:rFonts w:ascii="Arial" w:hAnsi="Arial" w:cs="Arial"/>
-              </w:rPr>
-              <w:t xml:space="preserve"> вернёт</w:t>
+              <w:t>Метод определения detectTriangle вернёт</w:t>
             </w:r>
             <w:r>
               <w:rPr>
@@ -4505,16 +3587,8 @@
               <w:rPr>
                 <w:rFonts w:ascii="Arial" w:hAnsi="Arial" w:cs="Arial"/>
               </w:rPr>
-              <w:t xml:space="preserve">метода определения </w:t>
-            </w:r>
-            <w:proofErr w:type="spellStart"/>
-            <w:r>
-              <w:rPr>
-                <w:rFonts w:ascii="Arial" w:hAnsi="Arial" w:cs="Arial"/>
-              </w:rPr>
-              <w:t>detectTriangle</w:t>
-            </w:r>
-            <w:proofErr w:type="spellEnd"/>
+              <w:t>метода определения detectTriangle</w:t>
+            </w:r>
             <w:r>
               <w:rPr>
                 <w:rFonts w:ascii="Arial" w:hAnsi="Arial" w:cs="Arial"/>
@@ -4539,7 +3613,13 @@
                 <w:rFonts w:ascii="Arial" w:hAnsi="Arial" w:cs="Arial"/>
               </w:rPr>
               <w:lastRenderedPageBreak/>
-              <w:t>detectTriangle_Isosceles_1</w:t>
+              <w:t>detectTriangle_Isosceles_</w:t>
+            </w:r>
+            <w:r>
+              <w:rPr>
+                <w:rFonts w:ascii="Arial" w:hAnsi="Arial" w:cs="Arial"/>
+              </w:rPr>
+              <w:t>2</w:t>
             </w:r>
             <w:r>
               <w:rPr>
@@ -4547,7 +3627,6 @@
               </w:rPr>
               <w:t>_t</w:t>
             </w:r>
-            <w:proofErr w:type="spellStart"/>
             <w:r>
               <w:rPr>
                 <w:rFonts w:ascii="Arial" w:hAnsi="Arial" w:cs="Arial"/>
@@ -4555,7 +3634,6 @@
               </w:rPr>
               <w:t>st</w:t>
             </w:r>
-            <w:proofErr w:type="spellEnd"/>
           </w:p>
         </w:tc>
         <w:tc>
@@ -4574,21 +3652,7 @@
               <w:rPr>
                 <w:rFonts w:ascii="Arial" w:hAnsi="Arial" w:cs="Arial"/>
               </w:rPr>
-              <w:t xml:space="preserve">Метод определения </w:t>
-            </w:r>
-            <w:proofErr w:type="spellStart"/>
-            <w:r>
-              <w:rPr>
-                <w:rFonts w:ascii="Arial" w:hAnsi="Arial" w:cs="Arial"/>
-              </w:rPr>
-              <w:t>detectTriangle</w:t>
-            </w:r>
-            <w:proofErr w:type="spellEnd"/>
-            <w:r>
-              <w:rPr>
-                <w:rFonts w:ascii="Arial" w:hAnsi="Arial" w:cs="Arial"/>
-              </w:rPr>
-              <w:t xml:space="preserve"> вернёт</w:t>
+              <w:t>Метод определения detectTriangle вернёт</w:t>
             </w:r>
             <w:r>
               <w:rPr>
@@ -4649,16 +3713,8 @@
               <w:rPr>
                 <w:rFonts w:ascii="Arial" w:hAnsi="Arial" w:cs="Arial"/>
               </w:rPr>
-              <w:t xml:space="preserve">метода определения </w:t>
-            </w:r>
-            <w:proofErr w:type="spellStart"/>
-            <w:r>
-              <w:rPr>
-                <w:rFonts w:ascii="Arial" w:hAnsi="Arial" w:cs="Arial"/>
-              </w:rPr>
-              <w:t>detectTriangle</w:t>
-            </w:r>
-            <w:proofErr w:type="spellEnd"/>
+              <w:t>метода определения detectTriangle</w:t>
+            </w:r>
             <w:r>
               <w:rPr>
                 <w:rFonts w:ascii="Arial" w:hAnsi="Arial" w:cs="Arial"/>
@@ -4682,7 +3738,13 @@
               <w:rPr>
                 <w:rFonts w:ascii="Arial" w:hAnsi="Arial" w:cs="Arial"/>
               </w:rPr>
-              <w:t>detectTriangle_Isosceles_1</w:t>
+              <w:t>detectTriangle_Isosceles_</w:t>
+            </w:r>
+            <w:r>
+              <w:rPr>
+                <w:rFonts w:ascii="Arial" w:hAnsi="Arial" w:cs="Arial"/>
+              </w:rPr>
+              <w:t>3</w:t>
             </w:r>
             <w:r>
               <w:rPr>
@@ -4690,7 +3752,6 @@
               </w:rPr>
               <w:t>_t</w:t>
             </w:r>
-            <w:proofErr w:type="spellStart"/>
             <w:r>
               <w:rPr>
                 <w:rFonts w:ascii="Arial" w:hAnsi="Arial" w:cs="Arial"/>
@@ -4698,7 +3759,6 @@
               </w:rPr>
               <w:t>st</w:t>
             </w:r>
-            <w:proofErr w:type="spellEnd"/>
           </w:p>
         </w:tc>
         <w:tc>
@@ -4717,21 +3777,7 @@
               <w:rPr>
                 <w:rFonts w:ascii="Arial" w:hAnsi="Arial" w:cs="Arial"/>
               </w:rPr>
-              <w:t xml:space="preserve">Метод определения </w:t>
-            </w:r>
-            <w:proofErr w:type="spellStart"/>
-            <w:r>
-              <w:rPr>
-                <w:rFonts w:ascii="Arial" w:hAnsi="Arial" w:cs="Arial"/>
-              </w:rPr>
-              <w:t>detectTriangle</w:t>
-            </w:r>
-            <w:proofErr w:type="spellEnd"/>
-            <w:r>
-              <w:rPr>
-                <w:rFonts w:ascii="Arial" w:hAnsi="Arial" w:cs="Arial"/>
-              </w:rPr>
-              <w:t xml:space="preserve"> вернёт</w:t>
+              <w:t>Метод определения detectTriangle вернёт</w:t>
             </w:r>
             <w:r>
               <w:rPr>
@@ -4803,7 +3849,6 @@
                 <w:szCs w:val="18"/>
               </w:rPr>
             </w:pPr>
-            <w:proofErr w:type="spellStart"/>
             <w:r>
               <w:rPr>
                 <w:rFonts w:ascii="Arial" w:hAnsi="Arial" w:cs="Arial"/>
@@ -4812,7 +3857,6 @@
               </w:rPr>
               <w:t>detectTriangle_Isosceles_Restangular_tst</w:t>
             </w:r>
-            <w:proofErr w:type="spellEnd"/>
           </w:p>
         </w:tc>
         <w:tc>
@@ -4830,21 +3874,7 @@
               <w:rPr>
                 <w:rFonts w:ascii="Arial" w:hAnsi="Arial" w:cs="Arial"/>
               </w:rPr>
-              <w:t xml:space="preserve">Метод определения </w:t>
-            </w:r>
-            <w:proofErr w:type="spellStart"/>
-            <w:r>
-              <w:rPr>
-                <w:rFonts w:ascii="Arial" w:hAnsi="Arial" w:cs="Arial"/>
-              </w:rPr>
-              <w:t>detectTriangle</w:t>
-            </w:r>
-            <w:proofErr w:type="spellEnd"/>
-            <w:r>
-              <w:rPr>
-                <w:rFonts w:ascii="Arial" w:hAnsi="Arial" w:cs="Arial"/>
-              </w:rPr>
-              <w:t xml:space="preserve"> вернёт 0</w:t>
+              <w:t>Метод определения detectTriangle вернёт 0</w:t>
             </w:r>
           </w:p>
         </w:tc>
@@ -4898,21 +3928,7 @@
               <w:rPr>
                 <w:rFonts w:ascii="Arial" w:hAnsi="Arial" w:cs="Arial"/>
               </w:rPr>
-              <w:t xml:space="preserve"> параметров таким образом, чтобы они были положительные, разные и не выполнялось ни одно из условий </w:t>
-            </w:r>
-            <w:proofErr w:type="spellStart"/>
-            <w:r>
-              <w:rPr>
-                <w:rFonts w:ascii="Arial" w:hAnsi="Arial" w:cs="Arial"/>
-              </w:rPr>
-              <w:t>равносторонности</w:t>
-            </w:r>
-            <w:proofErr w:type="spellEnd"/>
-            <w:r>
-              <w:rPr>
-                <w:rFonts w:ascii="Arial" w:hAnsi="Arial" w:cs="Arial"/>
-              </w:rPr>
-              <w:t>, равнобедренности или прямоугольности</w:t>
+              <w:t xml:space="preserve"> параметров таким образом, чтобы они были положительные, разные и не выполнялось ни одно из условий равносторонности, равнобедренности или прямоугольности</w:t>
             </w:r>
             <w:r>
               <w:rPr>
@@ -4924,16 +3940,8 @@
               <w:rPr>
                 <w:rFonts w:ascii="Arial" w:hAnsi="Arial" w:cs="Arial"/>
               </w:rPr>
-              <w:t xml:space="preserve">метода определения </w:t>
-            </w:r>
-            <w:proofErr w:type="spellStart"/>
-            <w:r>
-              <w:rPr>
-                <w:rFonts w:ascii="Arial" w:hAnsi="Arial" w:cs="Arial"/>
-              </w:rPr>
-              <w:t>detectTriangle</w:t>
-            </w:r>
-            <w:proofErr w:type="spellEnd"/>
+              <w:t>метода определения detectTriangle</w:t>
+            </w:r>
             <w:r>
               <w:rPr>
                 <w:rFonts w:ascii="Arial" w:hAnsi="Arial" w:cs="Arial"/>
@@ -4953,14 +3961,12 @@
                 <w:rFonts w:ascii="Arial" w:hAnsi="Arial" w:cs="Arial"/>
               </w:rPr>
             </w:pPr>
-            <w:proofErr w:type="spellStart"/>
             <w:r>
               <w:rPr>
                 <w:rFonts w:ascii="Arial" w:hAnsi="Arial" w:cs="Arial"/>
               </w:rPr>
               <w:t>detectTriangle_Ordinary_tst</w:t>
             </w:r>
-            <w:proofErr w:type="spellEnd"/>
           </w:p>
         </w:tc>
         <w:tc>
@@ -4978,21 +3984,7 @@
               <w:rPr>
                 <w:rFonts w:ascii="Arial" w:hAnsi="Arial" w:cs="Arial"/>
               </w:rPr>
-              <w:t xml:space="preserve">Метод определения </w:t>
-            </w:r>
-            <w:proofErr w:type="spellStart"/>
-            <w:r>
-              <w:rPr>
-                <w:rFonts w:ascii="Arial" w:hAnsi="Arial" w:cs="Arial"/>
-              </w:rPr>
-              <w:t>detectTriangle</w:t>
-            </w:r>
-            <w:proofErr w:type="spellEnd"/>
-            <w:r>
-              <w:rPr>
-                <w:rFonts w:ascii="Arial" w:hAnsi="Arial" w:cs="Arial"/>
-              </w:rPr>
-              <w:t xml:space="preserve"> вернет 4</w:t>
+              <w:t>Метод определения detectTriangle вернет 4</w:t>
             </w:r>
           </w:p>
         </w:tc>
@@ -5062,13 +4054,7 @@
               <w:rPr>
                 <w:rFonts w:ascii="Arial" w:hAnsi="Arial" w:cs="Arial"/>
               </w:rPr>
-              <w:t xml:space="preserve"> в качестве параметров корректных (положительных, разных, сумма двух параметров больше третьего) чисел и вызов </w:t>
-            </w:r>
-            <w:r>
-              <w:rPr>
-                <w:rFonts w:ascii="Arial" w:hAnsi="Arial" w:cs="Arial"/>
-              </w:rPr>
-              <w:t>функции подсчета</w:t>
+              <w:t xml:space="preserve"> в качестве параметров корректных </w:t>
             </w:r>
             <w:r>
               <w:rPr>
@@ -5076,29 +4062,101 @@
               </w:rPr>
               <w:t xml:space="preserve"> </w:t>
             </w:r>
-            <w:proofErr w:type="spellStart"/>
-            <w:proofErr w:type="gramStart"/>
-            <w:r>
-              <w:rPr>
-                <w:rFonts w:ascii="Arial" w:hAnsi="Arial" w:cs="Arial"/>
-                <w:lang w:val="en-US"/>
+            <w:r>
+              <w:rPr>
+                <w:rFonts w:ascii="Arial" w:hAnsi="Arial" w:cs="Arial"/>
+                <w:lang w:val="en-US"/>
+              </w:rPr>
+              <w:t>a</w:t>
+            </w:r>
+            <w:r>
+              <w:rPr>
+                <w:rFonts w:ascii="Arial" w:hAnsi="Arial" w:cs="Arial"/>
+              </w:rPr>
+              <w:t>=</w:t>
+            </w:r>
+            <w:r>
+              <w:rPr>
+                <w:rFonts w:ascii="Arial" w:hAnsi="Arial" w:cs="Arial"/>
+              </w:rPr>
+              <w:t xml:space="preserve">3 </w:t>
+            </w:r>
+            <w:r>
+              <w:rPr>
+                <w:rFonts w:ascii="Arial" w:hAnsi="Arial" w:cs="Arial"/>
+                <w:lang w:val="en-US"/>
+              </w:rPr>
+              <w:t>b</w:t>
+            </w:r>
+            <w:r>
+              <w:rPr>
+                <w:rFonts w:ascii="Arial" w:hAnsi="Arial" w:cs="Arial"/>
+              </w:rPr>
+              <w:t>=</w:t>
+            </w:r>
+            <w:r>
+              <w:rPr>
+                <w:rFonts w:ascii="Arial" w:hAnsi="Arial" w:cs="Arial"/>
+              </w:rPr>
+              <w:t xml:space="preserve">4 </w:t>
+            </w:r>
+            <w:r>
+              <w:rPr>
+                <w:rFonts w:ascii="Arial" w:hAnsi="Arial" w:cs="Arial"/>
+                <w:lang w:val="en-US"/>
+              </w:rPr>
+              <w:t>c</w:t>
+            </w:r>
+            <w:r>
+              <w:rPr>
+                <w:rFonts w:ascii="Arial" w:hAnsi="Arial" w:cs="Arial"/>
+              </w:rPr>
+              <w:t>=</w:t>
+            </w:r>
+            <w:r>
+              <w:rPr>
+                <w:rFonts w:ascii="Arial" w:hAnsi="Arial" w:cs="Arial"/>
+                <w:lang w:val="en-US"/>
+              </w:rPr>
+              <w:t>5</w:t>
+            </w:r>
+            <w:r>
+              <w:rPr>
+                <w:rFonts w:ascii="Arial" w:hAnsi="Arial" w:cs="Arial"/>
+              </w:rPr>
+              <w:t xml:space="preserve"> </w:t>
+            </w:r>
+            <w:r>
+              <w:rPr>
+                <w:rFonts w:ascii="Arial" w:hAnsi="Arial" w:cs="Arial"/>
+              </w:rPr>
+              <w:t xml:space="preserve">(положительных, разных, сумма двух параметров больше третьего) чисел и вызов </w:t>
+            </w:r>
+            <w:r>
+              <w:rPr>
+                <w:rFonts w:ascii="Arial" w:hAnsi="Arial" w:cs="Arial"/>
+              </w:rPr>
+              <w:t xml:space="preserve">функции </w:t>
+            </w:r>
+            <w:r>
+              <w:rPr>
+                <w:rFonts w:ascii="Arial" w:hAnsi="Arial" w:cs="Arial"/>
               </w:rPr>
               <w:lastRenderedPageBreak/>
+              <w:t xml:space="preserve">подсчета </w:t>
+            </w:r>
+            <w:r>
+              <w:rPr>
+                <w:rFonts w:ascii="Arial" w:hAnsi="Arial" w:cs="Arial"/>
+                <w:lang w:val="en-US"/>
+              </w:rPr>
               <w:t>getSquare</w:t>
             </w:r>
-            <w:proofErr w:type="spellEnd"/>
-            <w:r>
-              <w:rPr>
-                <w:rFonts w:ascii="Arial" w:hAnsi="Arial" w:cs="Arial"/>
-              </w:rPr>
-              <w:t>(</w:t>
-            </w:r>
-            <w:proofErr w:type="gramEnd"/>
-            <w:r>
-              <w:rPr>
-                <w:rFonts w:ascii="Arial" w:hAnsi="Arial" w:cs="Arial"/>
-              </w:rPr>
-              <w:t>)</w:t>
+            <w:r>
+              <w:rPr>
+                <w:rFonts w:ascii="Arial" w:hAnsi="Arial" w:cs="Arial"/>
+              </w:rPr>
+              <w:t>()</w:t>
             </w:r>
             <w:r>
               <w:rPr>
@@ -5163,7 +4221,6 @@
                 <w:lang w:val="en-US"/>
               </w:rPr>
             </w:pPr>
-            <w:proofErr w:type="spellStart"/>
             <w:r>
               <w:rPr>
                 <w:rFonts w:ascii="Arial" w:hAnsi="Arial" w:cs="Arial"/>
@@ -5171,7 +4228,6 @@
               </w:rPr>
               <w:t>getSquare</w:t>
             </w:r>
-            <w:proofErr w:type="spellEnd"/>
           </w:p>
           <w:p>
             <w:pPr>
@@ -5287,7 +4343,6 @@
               </w:rPr>
               <w:t xml:space="preserve"> </w:t>
             </w:r>
-            <w:proofErr w:type="gramStart"/>
             <w:r>
               <w:rPr>
                 <w:rFonts w:ascii="Arial" w:hAnsi="Arial" w:cs="Arial"/>
@@ -5310,7 +4365,6 @@
               </w:rPr>
               <w:t>b</w:t>
             </w:r>
-            <w:proofErr w:type="gramEnd"/>
             <w:r>
               <w:rPr>
                 <w:rFonts w:ascii="Arial" w:hAnsi="Arial" w:cs="Arial"/>
@@ -5374,7 +4428,6 @@
               </w:rPr>
               <w:t xml:space="preserve"> функции подсчета площади </w:t>
             </w:r>
-            <w:proofErr w:type="spellStart"/>
             <w:r>
               <w:rPr>
                 <w:rFonts w:ascii="Arial" w:hAnsi="Arial" w:cs="Arial"/>
@@ -5382,7 +4435,6 @@
               </w:rPr>
               <w:t>getSquare</w:t>
             </w:r>
-            <w:proofErr w:type="spellEnd"/>
             <w:r>
               <w:rPr>
                 <w:rFonts w:ascii="Arial" w:hAnsi="Arial" w:cs="Arial"/>
@@ -5408,23 +4460,7 @@
                 <w:rFonts w:ascii="Arial" w:hAnsi="Arial" w:cs="Arial"/>
                 <w:lang w:val="en-US"/>
               </w:rPr>
-              <w:t xml:space="preserve">test Get Square </w:t>
-            </w:r>
-            <w:proofErr w:type="gramStart"/>
-            <w:r>
-              <w:rPr>
-                <w:rFonts w:ascii="Arial" w:hAnsi="Arial" w:cs="Arial"/>
-                <w:lang w:val="en-US"/>
-              </w:rPr>
-              <w:t>With</w:t>
-            </w:r>
-            <w:proofErr w:type="gramEnd"/>
-            <w:r>
-              <w:rPr>
-                <w:rFonts w:ascii="Arial" w:hAnsi="Arial" w:cs="Arial"/>
-                <w:lang w:val="en-US"/>
-              </w:rPr>
-              <w:t xml:space="preserve"> Zeros</w:t>
+              <w:t>test Get Square With Zeros</w:t>
             </w:r>
           </w:p>
         </w:tc>
@@ -5454,7 +4490,6 @@
                 <w:lang w:val="en-US"/>
               </w:rPr>
             </w:pPr>
-            <w:proofErr w:type="spellStart"/>
             <w:r>
               <w:rPr>
                 <w:rFonts w:ascii="Arial" w:hAnsi="Arial" w:cs="Arial"/>
@@ -5462,7 +4497,6 @@
               </w:rPr>
               <w:t>getSquare</w:t>
             </w:r>
-            <w:proofErr w:type="spellEnd"/>
           </w:p>
           <w:p>
             <w:pPr>
@@ -5611,13 +4645,7 @@
               <w:rPr>
                 <w:rFonts w:ascii="Arial" w:hAnsi="Arial" w:cs="Arial"/>
               </w:rPr>
-              <w:t>ла</w:t>
-            </w:r>
-            <w:r>
-              <w:rPr>
-                <w:rFonts w:ascii="Arial" w:hAnsi="Arial" w:cs="Arial"/>
-              </w:rPr>
-              <w:t xml:space="preserve"> </w:t>
+              <w:t xml:space="preserve">ла </w:t>
             </w:r>
             <w:r>
               <w:rPr>
@@ -5631,8 +4659,6 @@
               </w:rPr>
               <w:t xml:space="preserve"> функции подсчета площади </w:t>
             </w:r>
-            <w:proofErr w:type="spellStart"/>
-            <w:proofErr w:type="gramStart"/>
             <w:r>
               <w:rPr>
                 <w:rFonts w:ascii="Arial" w:hAnsi="Arial" w:cs="Arial"/>
@@ -5640,19 +4666,11 @@
               </w:rPr>
               <w:t>getSquare</w:t>
             </w:r>
-            <w:proofErr w:type="spellEnd"/>
-            <w:r>
-              <w:rPr>
-                <w:rFonts w:ascii="Arial" w:hAnsi="Arial" w:cs="Arial"/>
-              </w:rPr>
-              <w:t>(</w:t>
-            </w:r>
-            <w:proofErr w:type="gramEnd"/>
-            <w:r>
-              <w:rPr>
-                <w:rFonts w:ascii="Arial" w:hAnsi="Arial" w:cs="Arial"/>
-              </w:rPr>
-              <w:t>)</w:t>
+            <w:r>
+              <w:rPr>
+                <w:rFonts w:ascii="Arial" w:hAnsi="Arial" w:cs="Arial"/>
+              </w:rPr>
+              <w:t>()</w:t>
             </w:r>
           </w:p>
         </w:tc>
@@ -5673,23 +4691,7 @@
                 <w:rFonts w:ascii="Arial" w:hAnsi="Arial" w:cs="Arial"/>
                 <w:lang w:val="en-US"/>
               </w:rPr>
-              <w:t xml:space="preserve">test Get Square </w:t>
-            </w:r>
-            <w:proofErr w:type="gramStart"/>
-            <w:r>
-              <w:rPr>
-                <w:rFonts w:ascii="Arial" w:hAnsi="Arial" w:cs="Arial"/>
-                <w:lang w:val="en-US"/>
-              </w:rPr>
-              <w:t>With</w:t>
-            </w:r>
-            <w:proofErr w:type="gramEnd"/>
-            <w:r>
-              <w:rPr>
-                <w:rFonts w:ascii="Arial" w:hAnsi="Arial" w:cs="Arial"/>
-                <w:lang w:val="en-US"/>
-              </w:rPr>
-              <w:t xml:space="preserve"> Negative Values</w:t>
+              <w:t>test Get Square With Negative Values</w:t>
             </w:r>
           </w:p>
         </w:tc>
@@ -5719,7 +4721,6 @@
                 <w:lang w:val="en-US"/>
               </w:rPr>
             </w:pPr>
-            <w:proofErr w:type="spellStart"/>
             <w:r>
               <w:rPr>
                 <w:rFonts w:ascii="Arial" w:hAnsi="Arial" w:cs="Arial"/>
@@ -5727,7 +4728,6 @@
               </w:rPr>
               <w:t>getSquare</w:t>
             </w:r>
-            <w:proofErr w:type="spellEnd"/>
           </w:p>
           <w:p>
             <w:pPr>
@@ -5825,7 +4825,6 @@
               </w:rPr>
               <w:t xml:space="preserve"> </w:t>
             </w:r>
-            <w:proofErr w:type="gramStart"/>
             <w:r>
               <w:rPr>
                 <w:rFonts w:ascii="Arial" w:hAnsi="Arial" w:cs="Arial"/>
@@ -5848,7 +4847,6 @@
               </w:rPr>
               <w:t>b</w:t>
             </w:r>
-            <w:proofErr w:type="gramEnd"/>
             <w:r>
               <w:rPr>
                 <w:rFonts w:ascii="Arial" w:hAnsi="Arial" w:cs="Arial"/>
@@ -5912,7 +4910,6 @@
               </w:rPr>
               <w:t xml:space="preserve"> функции подсчета площади </w:t>
             </w:r>
-            <w:proofErr w:type="spellStart"/>
             <w:r>
               <w:rPr>
                 <w:rFonts w:ascii="Arial" w:hAnsi="Arial" w:cs="Arial"/>
@@ -5920,7 +4917,6 @@
               </w:rPr>
               <w:t>getSquare</w:t>
             </w:r>
-            <w:proofErr w:type="spellEnd"/>
             <w:r>
               <w:rPr>
                 <w:rFonts w:ascii="Arial" w:hAnsi="Arial" w:cs="Arial"/>
@@ -5946,23 +4942,7 @@
                 <w:rFonts w:ascii="Arial" w:hAnsi="Arial" w:cs="Arial"/>
                 <w:lang w:val="en-US"/>
               </w:rPr>
-              <w:t xml:space="preserve">test Get Square </w:t>
-            </w:r>
-            <w:proofErr w:type="gramStart"/>
-            <w:r>
-              <w:rPr>
-                <w:rFonts w:ascii="Arial" w:hAnsi="Arial" w:cs="Arial"/>
-                <w:lang w:val="en-US"/>
-              </w:rPr>
-              <w:t>With</w:t>
-            </w:r>
-            <w:proofErr w:type="gramEnd"/>
-            <w:r>
-              <w:rPr>
-                <w:rFonts w:ascii="Arial" w:hAnsi="Arial" w:cs="Arial"/>
-                <w:lang w:val="en-US"/>
-              </w:rPr>
-              <w:t xml:space="preserve"> Invalid Triangle</w:t>
+              <w:t>test Get Square With Invalid Triangle</w:t>
             </w:r>
           </w:p>
         </w:tc>
@@ -5992,7 +4972,6 @@
                 <w:lang w:val="en-US"/>
               </w:rPr>
             </w:pPr>
-            <w:proofErr w:type="spellStart"/>
             <w:r>
               <w:rPr>
                 <w:rFonts w:ascii="Arial" w:hAnsi="Arial" w:cs="Arial"/>
@@ -6000,7 +4979,6 @@
               </w:rPr>
               <w:t>getSquare</w:t>
             </w:r>
-            <w:proofErr w:type="spellEnd"/>
           </w:p>
           <w:p>
             <w:pPr>
@@ -6039,7 +5017,6 @@
                 <w:lang w:val="en-US"/>
               </w:rPr>
             </w:pPr>
-            <w:proofErr w:type="spellStart"/>
             <w:r>
               <w:rPr>
                 <w:rFonts w:ascii="Arial" w:hAnsi="Arial" w:cs="Arial"/>
@@ -6049,7 +5026,6 @@
               </w:rPr>
               <w:t>NaN</w:t>
             </w:r>
-            <w:proofErr w:type="spellEnd"/>
           </w:p>
         </w:tc>
       </w:tr>
@@ -6100,7 +5076,6 @@
               </w:rPr>
               <w:t xml:space="preserve"> </w:t>
             </w:r>
-            <w:proofErr w:type="gramStart"/>
             <w:r>
               <w:rPr>
                 <w:rFonts w:ascii="Arial" w:hAnsi="Arial" w:cs="Arial"/>
@@ -6123,7 +5098,6 @@
               </w:rPr>
               <w:t>b</w:t>
             </w:r>
-            <w:proofErr w:type="gramEnd"/>
             <w:r>
               <w:rPr>
                 <w:rFonts w:ascii="Arial" w:hAnsi="Arial" w:cs="Arial"/>
@@ -6187,7 +5161,6 @@
               </w:rPr>
               <w:t xml:space="preserve"> функции подсчета площади </w:t>
             </w:r>
-            <w:proofErr w:type="spellStart"/>
             <w:r>
               <w:rPr>
                 <w:rFonts w:ascii="Arial" w:hAnsi="Arial" w:cs="Arial"/>
@@ -6195,7 +5168,6 @@
               </w:rPr>
               <w:t>getSquare</w:t>
             </w:r>
-            <w:proofErr w:type="spellEnd"/>
             <w:r>
               <w:rPr>
                 <w:rFonts w:ascii="Arial" w:hAnsi="Arial" w:cs="Arial"/>
@@ -6221,23 +5193,7 @@
                 <w:rFonts w:ascii="Arial" w:hAnsi="Arial" w:cs="Arial"/>
                 <w:lang w:val="en-US"/>
               </w:rPr>
-              <w:t xml:space="preserve">test Get Square </w:t>
-            </w:r>
-            <w:proofErr w:type="gramStart"/>
-            <w:r>
-              <w:rPr>
-                <w:rFonts w:ascii="Arial" w:hAnsi="Arial" w:cs="Arial"/>
-                <w:lang w:val="en-US"/>
-              </w:rPr>
-              <w:t>With</w:t>
-            </w:r>
-            <w:proofErr w:type="gramEnd"/>
-            <w:r>
-              <w:rPr>
-                <w:rFonts w:ascii="Arial" w:hAnsi="Arial" w:cs="Arial"/>
-                <w:lang w:val="en-US"/>
-              </w:rPr>
-              <w:t xml:space="preserve"> Large Values</w:t>
+              <w:t>test Get Square With Large Values</w:t>
             </w:r>
           </w:p>
         </w:tc>
@@ -6267,7 +5223,6 @@
                 <w:lang w:val="en-US"/>
               </w:rPr>
             </w:pPr>
-            <w:proofErr w:type="spellStart"/>
             <w:r>
               <w:rPr>
                 <w:rFonts w:ascii="Arial" w:hAnsi="Arial" w:cs="Arial"/>
@@ -6275,7 +5230,6 @@
               </w:rPr>
               <w:t>getSquare</w:t>
             </w:r>
-            <w:proofErr w:type="spellEnd"/>
           </w:p>
           <w:p>
             <w:pPr>
